--- a/Download/IIHMSP-2025-SS-template.docx
+++ b/Download/IIHMSP-2025-SS-template.docx
@@ -1,6 +1,6 @@
 
 <file path=word/document.xml><?xml version="1.0" encoding="utf-8"?>
-<w:document xmlns:wpc="http://schemas.microsoft.com/office/word/2010/wordprocessingCanvas" xmlns:cx="http://schemas.microsoft.com/office/drawing/2014/chartex" xmlns:cx1="http://schemas.microsoft.com/office/drawing/2015/9/8/chartex" xmlns:cx2="http://schemas.microsoft.com/office/drawing/2015/10/21/chartex" xmlns:cx3="http://schemas.microsoft.com/office/drawing/2016/5/9/chartex" xmlns:cx4="http://schemas.microsoft.com/office/drawing/2016/5/10/chartex" xmlns:cx5="http://schemas.microsoft.com/office/drawing/2016/5/11/chartex" xmlns:cx6="http://schemas.microsoft.com/office/drawing/2016/5/12/chartex" xmlns:cx7="http://schemas.microsoft.com/office/drawing/2016/5/13/chartex" xmlns:cx8="http://schemas.microsoft.com/office/drawing/2016/5/14/chartex" xmlns:mc="http://schemas.openxmlformats.org/markup-compatibility/2006" xmlns:aink="http://schemas.microsoft.com/office/drawing/2016/ink" xmlns:am3d="http://schemas.microsoft.com/office/drawing/2017/model3d" xmlns:o="urn:schemas-microsoft-com:office:office" xmlns:r="http://schemas.openxmlformats.org/officeDocument/2006/relationships" xmlns:m="http://schemas.openxmlformats.org/officeDocument/2006/math" xmlns:v="urn:schemas-microsoft-com:vml" xmlns:wp14="http://schemas.microsoft.com/office/word/2010/wordprocessingDrawing" xmlns:wp="http://schemas.openxmlformats.org/drawingml/2006/wordprocessingDrawing" xmlns:w10="urn:schemas-microsoft-com:office:word" xmlns:w="http://schemas.openxmlformats.org/wordprocessingml/2006/main" xmlns:w14="http://schemas.microsoft.com/office/word/2010/wordml" xmlns:w15="http://schemas.microsoft.com/office/word/2012/wordml" xmlns:w16cex="http://schemas.microsoft.com/office/word/2018/wordml/cex" xmlns:w16cid="http://schemas.microsoft.com/office/word/2016/wordml/cid" xmlns:w16="http://schemas.microsoft.com/office/word/2018/wordml" xmlns:w16sdtdh="http://schemas.microsoft.com/office/word/2020/wordml/sdtdatahash" xmlns:w16se="http://schemas.microsoft.com/office/word/2015/wordml/symex" xmlns:wpg="http://schemas.microsoft.com/office/word/2010/wordprocessingGroup" xmlns:wpi="http://schemas.microsoft.com/office/word/2010/wordprocessingInk" xmlns:wne="http://schemas.microsoft.com/office/word/2006/wordml" xmlns:wps="http://schemas.microsoft.com/office/word/2010/wordprocessingShape" mc:Ignorable="w14 w15 w16se w16cid w16 w16cex w16sdtdh wp14">
+<w:document xmlns:wpc="http://schemas.microsoft.com/office/word/2010/wordprocessingCanvas" xmlns:cx="http://schemas.microsoft.com/office/drawing/2014/chartex" xmlns:cx1="http://schemas.microsoft.com/office/drawing/2015/9/8/chartex" xmlns:cx2="http://schemas.microsoft.com/office/drawing/2015/10/21/chartex" xmlns:cx3="http://schemas.microsoft.com/office/drawing/2016/5/9/chartex" xmlns:cx4="http://schemas.microsoft.com/office/drawing/2016/5/10/chartex" xmlns:cx5="http://schemas.microsoft.com/office/drawing/2016/5/11/chartex" xmlns:cx6="http://schemas.microsoft.com/office/drawing/2016/5/12/chartex" xmlns:cx7="http://schemas.microsoft.com/office/drawing/2016/5/13/chartex" xmlns:cx8="http://schemas.microsoft.com/office/drawing/2016/5/14/chartex" xmlns:mc="http://schemas.openxmlformats.org/markup-compatibility/2006" xmlns:aink="http://schemas.microsoft.com/office/drawing/2016/ink" xmlns:am3d="http://schemas.microsoft.com/office/drawing/2017/model3d" xmlns:o="urn:schemas-microsoft-com:office:office" xmlns:oel="http://schemas.microsoft.com/office/2019/extlst" xmlns:r="http://schemas.openxmlformats.org/officeDocument/2006/relationships" xmlns:m="http://schemas.openxmlformats.org/officeDocument/2006/math" xmlns:v="urn:schemas-microsoft-com:vml" xmlns:wp14="http://schemas.microsoft.com/office/word/2010/wordprocessingDrawing" xmlns:wp="http://schemas.openxmlformats.org/drawingml/2006/wordprocessingDrawing" xmlns:w10="urn:schemas-microsoft-com:office:word" xmlns:w="http://schemas.openxmlformats.org/wordprocessingml/2006/main" xmlns:w14="http://schemas.microsoft.com/office/word/2010/wordml" xmlns:w15="http://schemas.microsoft.com/office/word/2012/wordml" xmlns:w16cex="http://schemas.microsoft.com/office/word/2018/wordml/cex" xmlns:w16cid="http://schemas.microsoft.com/office/word/2016/wordml/cid" xmlns:w16="http://schemas.microsoft.com/office/word/2018/wordml" xmlns:w16du="http://schemas.microsoft.com/office/word/2023/wordml/word16du" xmlns:w16sdtdh="http://schemas.microsoft.com/office/word/2020/wordml/sdtdatahash" xmlns:w16se="http://schemas.microsoft.com/office/word/2015/wordml/symex" xmlns:wpg="http://schemas.microsoft.com/office/word/2010/wordprocessingGroup" xmlns:wpi="http://schemas.microsoft.com/office/word/2010/wordprocessingInk" xmlns:wne="http://schemas.microsoft.com/office/word/2006/wordml" xmlns:wps="http://schemas.microsoft.com/office/word/2010/wordprocessingShape" mc:Ignorable="w14 w15 w16se w16cid w16 w16cex w16sdtdh w16du wp14">
   <w:body>
     <w:p>
       <w:pPr>
@@ -359,23 +359,7 @@
           <w:bCs/>
           <w:kern w:val="0"/>
         </w:rPr>
-        <w:t>Tzu-</w:t>
-      </w:r>
-      <w:proofErr w:type="spellStart"/>
-      <w:r>
-        <w:rPr>
-          <w:bCs/>
-          <w:kern w:val="0"/>
-        </w:rPr>
-        <w:t>Chuen</w:t>
-      </w:r>
-      <w:proofErr w:type="spellEnd"/>
-      <w:r>
-        <w:rPr>
-          <w:bCs/>
-          <w:kern w:val="0"/>
-        </w:rPr>
-        <w:t xml:space="preserve"> Lu</w:t>
+        <w:t>Tzu-Chuen Lu</w:t>
       </w:r>
       <w:r>
         <w:rPr>
@@ -1227,23 +1211,7 @@
           <w:rStyle w:val="rynqvb"/>
           <w:lang w:val="en"/>
         </w:rPr>
-        <w:t xml:space="preserve">Normally, this series will be indexed by Scopus and EI </w:t>
-      </w:r>
-      <w:proofErr w:type="spellStart"/>
-      <w:r>
-        <w:rPr>
-          <w:rStyle w:val="rynqvb"/>
-          <w:lang w:val="en"/>
-        </w:rPr>
-        <w:t>Compendex</w:t>
-      </w:r>
-      <w:proofErr w:type="spellEnd"/>
-      <w:r>
-        <w:rPr>
-          <w:rStyle w:val="rynqvb"/>
-          <w:lang w:val="en"/>
-        </w:rPr>
-        <w:t>.</w:t>
+        <w:t>Normally, this series will be indexed by Scopus and EI Compendex.</w:t>
       </w:r>
     </w:p>
     <w:p>
@@ -1763,23 +1731,7 @@
           <w:bCs/>
           <w:kern w:val="0"/>
         </w:rPr>
-        <w:t xml:space="preserve">Chaoyang University of Technology, </w:t>
-      </w:r>
-      <w:proofErr w:type="spellStart"/>
-      <w:r>
-        <w:rPr>
-          <w:bCs/>
-          <w:kern w:val="0"/>
-        </w:rPr>
-        <w:t>Wufeng</w:t>
-      </w:r>
-      <w:proofErr w:type="spellEnd"/>
-      <w:r>
-        <w:rPr>
-          <w:bCs/>
-          <w:kern w:val="0"/>
-        </w:rPr>
-        <w:t>, Taichung 413</w:t>
+        <w:t>Chaoyang University of Technology, Wufeng, Taichung 413</w:t>
       </w:r>
       <w:r>
         <w:rPr>
@@ -1832,23 +1784,7 @@
           <w:bCs/>
           <w:kern w:val="0"/>
         </w:rPr>
-        <w:t>Tzu-</w:t>
-      </w:r>
-      <w:proofErr w:type="spellStart"/>
-      <w:r>
-        <w:rPr>
-          <w:bCs/>
-          <w:kern w:val="0"/>
-        </w:rPr>
-        <w:t>Chuen</w:t>
-      </w:r>
-      <w:proofErr w:type="spellEnd"/>
-      <w:r>
-        <w:rPr>
-          <w:bCs/>
-          <w:kern w:val="0"/>
-        </w:rPr>
-        <w:t xml:space="preserve"> Lu</w:t>
+        <w:t>Tzu-Chuen Lu</w:t>
       </w:r>
     </w:p>
     <w:p>
@@ -1869,21 +1805,12 @@
       <w:r>
         <w:t xml:space="preserve"> </w:t>
       </w:r>
-      <w:proofErr w:type="spellStart"/>
-      <w:r>
-        <w:rPr>
-          <w:bCs/>
-          <w:kern w:val="0"/>
-        </w:rPr>
-        <w:t>Wufeng</w:t>
-      </w:r>
-      <w:proofErr w:type="spellEnd"/>
-      <w:r>
-        <w:rPr>
-          <w:bCs/>
-          <w:kern w:val="0"/>
-        </w:rPr>
-        <w:t>, Taichung 413</w:t>
+      <w:r>
+        <w:rPr>
+          <w:bCs/>
+          <w:kern w:val="0"/>
+        </w:rPr>
+        <w:t>Wufeng, Taichung 413</w:t>
       </w:r>
       <w:r>
         <w:rPr>
@@ -1990,23 +1917,7 @@
           <w:bCs/>
           <w:kern w:val="0"/>
         </w:rPr>
-        <w:t xml:space="preserve">Chaoyang University of Technology, </w:t>
-      </w:r>
-      <w:proofErr w:type="spellStart"/>
-      <w:r>
-        <w:rPr>
-          <w:bCs/>
-          <w:kern w:val="0"/>
-        </w:rPr>
-        <w:t>Wufeng</w:t>
-      </w:r>
-      <w:proofErr w:type="spellEnd"/>
-      <w:r>
-        <w:rPr>
-          <w:bCs/>
-          <w:kern w:val="0"/>
-        </w:rPr>
-        <w:t>, Taichung 413</w:t>
+        <w:t>Chaoyang University of Technology, Wufeng, Taichung 413</w:t>
       </w:r>
       <w:r>
         <w:rPr>
@@ -2065,7 +1976,7 @@
 </file>
 
 <file path=word/endnotes.xml><?xml version="1.0" encoding="utf-8"?>
-<w:endnotes xmlns:wpc="http://schemas.microsoft.com/office/word/2010/wordprocessingCanvas" xmlns:cx="http://schemas.microsoft.com/office/drawing/2014/chartex" xmlns:cx1="http://schemas.microsoft.com/office/drawing/2015/9/8/chartex" xmlns:cx2="http://schemas.microsoft.com/office/drawing/2015/10/21/chartex" xmlns:cx3="http://schemas.microsoft.com/office/drawing/2016/5/9/chartex" xmlns:cx4="http://schemas.microsoft.com/office/drawing/2016/5/10/chartex" xmlns:cx5="http://schemas.microsoft.com/office/drawing/2016/5/11/chartex" xmlns:cx6="http://schemas.microsoft.com/office/drawing/2016/5/12/chartex" xmlns:cx7="http://schemas.microsoft.com/office/drawing/2016/5/13/chartex" xmlns:cx8="http://schemas.microsoft.com/office/drawing/2016/5/14/chartex" xmlns:mc="http://schemas.openxmlformats.org/markup-compatibility/2006" xmlns:aink="http://schemas.microsoft.com/office/drawing/2016/ink" xmlns:am3d="http://schemas.microsoft.com/office/drawing/2017/model3d" xmlns:o="urn:schemas-microsoft-com:office:office" xmlns:r="http://schemas.openxmlformats.org/officeDocument/2006/relationships" xmlns:m="http://schemas.openxmlformats.org/officeDocument/2006/math" xmlns:v="urn:schemas-microsoft-com:vml" xmlns:wp14="http://schemas.microsoft.com/office/word/2010/wordprocessingDrawing" xmlns:wp="http://schemas.openxmlformats.org/drawingml/2006/wordprocessingDrawing" xmlns:w10="urn:schemas-microsoft-com:office:word" xmlns:w="http://schemas.openxmlformats.org/wordprocessingml/2006/main" xmlns:w14="http://schemas.microsoft.com/office/word/2010/wordml" xmlns:w15="http://schemas.microsoft.com/office/word/2012/wordml" xmlns:w16cex="http://schemas.microsoft.com/office/word/2018/wordml/cex" xmlns:w16cid="http://schemas.microsoft.com/office/word/2016/wordml/cid" xmlns:w16="http://schemas.microsoft.com/office/word/2018/wordml" xmlns:w16sdtdh="http://schemas.microsoft.com/office/word/2020/wordml/sdtdatahash" xmlns:w16se="http://schemas.microsoft.com/office/word/2015/wordml/symex" xmlns:wpg="http://schemas.microsoft.com/office/word/2010/wordprocessingGroup" xmlns:wpi="http://schemas.microsoft.com/office/word/2010/wordprocessingInk" xmlns:wne="http://schemas.microsoft.com/office/word/2006/wordml" xmlns:wps="http://schemas.microsoft.com/office/word/2010/wordprocessingShape" mc:Ignorable="w14 w15 w16se w16cid w16 w16cex w16sdtdh wp14">
+<w:endnotes xmlns:wpc="http://schemas.microsoft.com/office/word/2010/wordprocessingCanvas" xmlns:cx="http://schemas.microsoft.com/office/drawing/2014/chartex" xmlns:cx1="http://schemas.microsoft.com/office/drawing/2015/9/8/chartex" xmlns:cx2="http://schemas.microsoft.com/office/drawing/2015/10/21/chartex" xmlns:cx3="http://schemas.microsoft.com/office/drawing/2016/5/9/chartex" xmlns:cx4="http://schemas.microsoft.com/office/drawing/2016/5/10/chartex" xmlns:cx5="http://schemas.microsoft.com/office/drawing/2016/5/11/chartex" xmlns:cx6="http://schemas.microsoft.com/office/drawing/2016/5/12/chartex" xmlns:cx7="http://schemas.microsoft.com/office/drawing/2016/5/13/chartex" xmlns:cx8="http://schemas.microsoft.com/office/drawing/2016/5/14/chartex" xmlns:mc="http://schemas.openxmlformats.org/markup-compatibility/2006" xmlns:aink="http://schemas.microsoft.com/office/drawing/2016/ink" xmlns:am3d="http://schemas.microsoft.com/office/drawing/2017/model3d" xmlns:o="urn:schemas-microsoft-com:office:office" xmlns:oel="http://schemas.microsoft.com/office/2019/extlst" xmlns:r="http://schemas.openxmlformats.org/officeDocument/2006/relationships" xmlns:m="http://schemas.openxmlformats.org/officeDocument/2006/math" xmlns:v="urn:schemas-microsoft-com:vml" xmlns:wp14="http://schemas.microsoft.com/office/word/2010/wordprocessingDrawing" xmlns:wp="http://schemas.openxmlformats.org/drawingml/2006/wordprocessingDrawing" xmlns:w10="urn:schemas-microsoft-com:office:word" xmlns:w="http://schemas.openxmlformats.org/wordprocessingml/2006/main" xmlns:w14="http://schemas.microsoft.com/office/word/2010/wordml" xmlns:w15="http://schemas.microsoft.com/office/word/2012/wordml" xmlns:w16cex="http://schemas.microsoft.com/office/word/2018/wordml/cex" xmlns:w16cid="http://schemas.microsoft.com/office/word/2016/wordml/cid" xmlns:w16="http://schemas.microsoft.com/office/word/2018/wordml" xmlns:w16du="http://schemas.microsoft.com/office/word/2023/wordml/word16du" xmlns:w16sdtdh="http://schemas.microsoft.com/office/word/2020/wordml/sdtdatahash" xmlns:w16se="http://schemas.microsoft.com/office/word/2015/wordml/symex" xmlns:wpg="http://schemas.microsoft.com/office/word/2010/wordprocessingGroup" xmlns:wpi="http://schemas.microsoft.com/office/word/2010/wordprocessingInk" xmlns:wne="http://schemas.microsoft.com/office/word/2006/wordml" xmlns:wps="http://schemas.microsoft.com/office/word/2010/wordprocessingShape" mc:Ignorable="w14 w15 w16se w16cid w16 w16cex w16sdtdh w16du wp14">
   <w:endnote w:type="separator" w:id="-1">
     <w:p>
       <w:r>
@@ -2084,7 +1995,7 @@
 </file>
 
 <file path=word/footnotes.xml><?xml version="1.0" encoding="utf-8"?>
-<w:footnotes xmlns:wpc="http://schemas.microsoft.com/office/word/2010/wordprocessingCanvas" xmlns:cx="http://schemas.microsoft.com/office/drawing/2014/chartex" xmlns:cx1="http://schemas.microsoft.com/office/drawing/2015/9/8/chartex" xmlns:cx2="http://schemas.microsoft.com/office/drawing/2015/10/21/chartex" xmlns:cx3="http://schemas.microsoft.com/office/drawing/2016/5/9/chartex" xmlns:cx4="http://schemas.microsoft.com/office/drawing/2016/5/10/chartex" xmlns:cx5="http://schemas.microsoft.com/office/drawing/2016/5/11/chartex" xmlns:cx6="http://schemas.microsoft.com/office/drawing/2016/5/12/chartex" xmlns:cx7="http://schemas.microsoft.com/office/drawing/2016/5/13/chartex" xmlns:cx8="http://schemas.microsoft.com/office/drawing/2016/5/14/chartex" xmlns:mc="http://schemas.openxmlformats.org/markup-compatibility/2006" xmlns:aink="http://schemas.microsoft.com/office/drawing/2016/ink" xmlns:am3d="http://schemas.microsoft.com/office/drawing/2017/model3d" xmlns:o="urn:schemas-microsoft-com:office:office" xmlns:r="http://schemas.openxmlformats.org/officeDocument/2006/relationships" xmlns:m="http://schemas.openxmlformats.org/officeDocument/2006/math" xmlns:v="urn:schemas-microsoft-com:vml" xmlns:wp14="http://schemas.microsoft.com/office/word/2010/wordprocessingDrawing" xmlns:wp="http://schemas.openxmlformats.org/drawingml/2006/wordprocessingDrawing" xmlns:w10="urn:schemas-microsoft-com:office:word" xmlns:w="http://schemas.openxmlformats.org/wordprocessingml/2006/main" xmlns:w14="http://schemas.microsoft.com/office/word/2010/wordml" xmlns:w15="http://schemas.microsoft.com/office/word/2012/wordml" xmlns:w16cex="http://schemas.microsoft.com/office/word/2018/wordml/cex" xmlns:w16cid="http://schemas.microsoft.com/office/word/2016/wordml/cid" xmlns:w16="http://schemas.microsoft.com/office/word/2018/wordml" xmlns:w16sdtdh="http://schemas.microsoft.com/office/word/2020/wordml/sdtdatahash" xmlns:w16se="http://schemas.microsoft.com/office/word/2015/wordml/symex" xmlns:wpg="http://schemas.microsoft.com/office/word/2010/wordprocessingGroup" xmlns:wpi="http://schemas.microsoft.com/office/word/2010/wordprocessingInk" xmlns:wne="http://schemas.microsoft.com/office/word/2006/wordml" xmlns:wps="http://schemas.microsoft.com/office/word/2010/wordprocessingShape" mc:Ignorable="w14 w15 w16se w16cid w16 w16cex w16sdtdh wp14">
+<w:footnotes xmlns:wpc="http://schemas.microsoft.com/office/word/2010/wordprocessingCanvas" xmlns:cx="http://schemas.microsoft.com/office/drawing/2014/chartex" xmlns:cx1="http://schemas.microsoft.com/office/drawing/2015/9/8/chartex" xmlns:cx2="http://schemas.microsoft.com/office/drawing/2015/10/21/chartex" xmlns:cx3="http://schemas.microsoft.com/office/drawing/2016/5/9/chartex" xmlns:cx4="http://schemas.microsoft.com/office/drawing/2016/5/10/chartex" xmlns:cx5="http://schemas.microsoft.com/office/drawing/2016/5/11/chartex" xmlns:cx6="http://schemas.microsoft.com/office/drawing/2016/5/12/chartex" xmlns:cx7="http://schemas.microsoft.com/office/drawing/2016/5/13/chartex" xmlns:cx8="http://schemas.microsoft.com/office/drawing/2016/5/14/chartex" xmlns:mc="http://schemas.openxmlformats.org/markup-compatibility/2006" xmlns:aink="http://schemas.microsoft.com/office/drawing/2016/ink" xmlns:am3d="http://schemas.microsoft.com/office/drawing/2017/model3d" xmlns:o="urn:schemas-microsoft-com:office:office" xmlns:oel="http://schemas.microsoft.com/office/2019/extlst" xmlns:r="http://schemas.openxmlformats.org/officeDocument/2006/relationships" xmlns:m="http://schemas.openxmlformats.org/officeDocument/2006/math" xmlns:v="urn:schemas-microsoft-com:vml" xmlns:wp14="http://schemas.microsoft.com/office/word/2010/wordprocessingDrawing" xmlns:wp="http://schemas.openxmlformats.org/drawingml/2006/wordprocessingDrawing" xmlns:w10="urn:schemas-microsoft-com:office:word" xmlns:w="http://schemas.openxmlformats.org/wordprocessingml/2006/main" xmlns:w14="http://schemas.microsoft.com/office/word/2010/wordml" xmlns:w15="http://schemas.microsoft.com/office/word/2012/wordml" xmlns:w16cex="http://schemas.microsoft.com/office/word/2018/wordml/cex" xmlns:w16cid="http://schemas.microsoft.com/office/word/2016/wordml/cid" xmlns:w16="http://schemas.microsoft.com/office/word/2018/wordml" xmlns:w16du="http://schemas.microsoft.com/office/word/2023/wordml/word16du" xmlns:w16sdtdh="http://schemas.microsoft.com/office/word/2020/wordml/sdtdatahash" xmlns:w16se="http://schemas.microsoft.com/office/word/2015/wordml/symex" xmlns:wpg="http://schemas.microsoft.com/office/word/2010/wordprocessingGroup" xmlns:wpi="http://schemas.microsoft.com/office/word/2010/wordprocessingInk" xmlns:wne="http://schemas.microsoft.com/office/word/2006/wordml" xmlns:wps="http://schemas.microsoft.com/office/word/2010/wordprocessingShape" mc:Ignorable="w14 w15 w16se w16cid w16 w16cex w16sdtdh w16du wp14">
   <w:footnote w:type="separator" w:id="-1">
     <w:p>
       <w:r>
@@ -2103,7 +2014,7 @@
 </file>
 
 <file path=word/numbering.xml><?xml version="1.0" encoding="utf-8"?>
-<w:numbering xmlns:wpc="http://schemas.microsoft.com/office/word/2010/wordprocessingCanvas" xmlns:cx="http://schemas.microsoft.com/office/drawing/2014/chartex" xmlns:cx1="http://schemas.microsoft.com/office/drawing/2015/9/8/chartex" xmlns:cx2="http://schemas.microsoft.com/office/drawing/2015/10/21/chartex" xmlns:cx3="http://schemas.microsoft.com/office/drawing/2016/5/9/chartex" xmlns:cx4="http://schemas.microsoft.com/office/drawing/2016/5/10/chartex" xmlns:cx5="http://schemas.microsoft.com/office/drawing/2016/5/11/chartex" xmlns:cx6="http://schemas.microsoft.com/office/drawing/2016/5/12/chartex" xmlns:cx7="http://schemas.microsoft.com/office/drawing/2016/5/13/chartex" xmlns:cx8="http://schemas.microsoft.com/office/drawing/2016/5/14/chartex" xmlns:mc="http://schemas.openxmlformats.org/markup-compatibility/2006" xmlns:aink="http://schemas.microsoft.com/office/drawing/2016/ink" xmlns:am3d="http://schemas.microsoft.com/office/drawing/2017/model3d" xmlns:o="urn:schemas-microsoft-com:office:office" xmlns:r="http://schemas.openxmlformats.org/officeDocument/2006/relationships" xmlns:m="http://schemas.openxmlformats.org/officeDocument/2006/math" xmlns:v="urn:schemas-microsoft-com:vml" xmlns:wp14="http://schemas.microsoft.com/office/word/2010/wordprocessingDrawing" xmlns:wp="http://schemas.openxmlformats.org/drawingml/2006/wordprocessingDrawing" xmlns:w10="urn:schemas-microsoft-com:office:word" xmlns:w="http://schemas.openxmlformats.org/wordprocessingml/2006/main" xmlns:w14="http://schemas.microsoft.com/office/word/2010/wordml" xmlns:w15="http://schemas.microsoft.com/office/word/2012/wordml" xmlns:w16cex="http://schemas.microsoft.com/office/word/2018/wordml/cex" xmlns:w16cid="http://schemas.microsoft.com/office/word/2016/wordml/cid" xmlns:w16="http://schemas.microsoft.com/office/word/2018/wordml" xmlns:w16sdtdh="http://schemas.microsoft.com/office/word/2020/wordml/sdtdatahash" xmlns:w16se="http://schemas.microsoft.com/office/word/2015/wordml/symex" xmlns:wpg="http://schemas.microsoft.com/office/word/2010/wordprocessingGroup" xmlns:wpi="http://schemas.microsoft.com/office/word/2010/wordprocessingInk" xmlns:wne="http://schemas.microsoft.com/office/word/2006/wordml" xmlns:wps="http://schemas.microsoft.com/office/word/2010/wordprocessingShape" mc:Ignorable="w14 w15 w16se w16cid w16 w16cex w16sdtdh wp14">
+<w:numbering xmlns:wpc="http://schemas.microsoft.com/office/word/2010/wordprocessingCanvas" xmlns:cx="http://schemas.microsoft.com/office/drawing/2014/chartex" xmlns:cx1="http://schemas.microsoft.com/office/drawing/2015/9/8/chartex" xmlns:cx2="http://schemas.microsoft.com/office/drawing/2015/10/21/chartex" xmlns:cx3="http://schemas.microsoft.com/office/drawing/2016/5/9/chartex" xmlns:cx4="http://schemas.microsoft.com/office/drawing/2016/5/10/chartex" xmlns:cx5="http://schemas.microsoft.com/office/drawing/2016/5/11/chartex" xmlns:cx6="http://schemas.microsoft.com/office/drawing/2016/5/12/chartex" xmlns:cx7="http://schemas.microsoft.com/office/drawing/2016/5/13/chartex" xmlns:cx8="http://schemas.microsoft.com/office/drawing/2016/5/14/chartex" xmlns:mc="http://schemas.openxmlformats.org/markup-compatibility/2006" xmlns:aink="http://schemas.microsoft.com/office/drawing/2016/ink" xmlns:am3d="http://schemas.microsoft.com/office/drawing/2017/model3d" xmlns:o="urn:schemas-microsoft-com:office:office" xmlns:oel="http://schemas.microsoft.com/office/2019/extlst" xmlns:r="http://schemas.openxmlformats.org/officeDocument/2006/relationships" xmlns:m="http://schemas.openxmlformats.org/officeDocument/2006/math" xmlns:v="urn:schemas-microsoft-com:vml" xmlns:wp14="http://schemas.microsoft.com/office/word/2010/wordprocessingDrawing" xmlns:wp="http://schemas.openxmlformats.org/drawingml/2006/wordprocessingDrawing" xmlns:w10="urn:schemas-microsoft-com:office:word" xmlns:w="http://schemas.openxmlformats.org/wordprocessingml/2006/main" xmlns:w14="http://schemas.microsoft.com/office/word/2010/wordml" xmlns:w15="http://schemas.microsoft.com/office/word/2012/wordml" xmlns:w16cex="http://schemas.microsoft.com/office/word/2018/wordml/cex" xmlns:w16cid="http://schemas.microsoft.com/office/word/2016/wordml/cid" xmlns:w16="http://schemas.microsoft.com/office/word/2018/wordml" xmlns:w16du="http://schemas.microsoft.com/office/word/2023/wordml/word16du" xmlns:w16sdtdh="http://schemas.microsoft.com/office/word/2020/wordml/sdtdatahash" xmlns:w16se="http://schemas.microsoft.com/office/word/2015/wordml/symex" xmlns:wpg="http://schemas.microsoft.com/office/word/2010/wordprocessingGroup" xmlns:wpi="http://schemas.microsoft.com/office/word/2010/wordprocessingInk" xmlns:wne="http://schemas.microsoft.com/office/word/2006/wordml" xmlns:wps="http://schemas.microsoft.com/office/word/2010/wordprocessingShape" mc:Ignorable="w14 w15 w16se w16cid w16 w16cex w16sdtdh w16du wp14">
   <w:abstractNum w:abstractNumId="0" w15:restartNumberingAfterBreak="0">
     <w:nsid w:val="547012FA"/>
     <w:multiLevelType w:val="hybridMultilevel"/>
@@ -2279,10 +2190,10 @@
       </w:pPr>
     </w:lvl>
   </w:abstractNum>
-  <w:num w:numId="1">
+  <w:num w:numId="1" w16cid:durableId="1193955183">
     <w:abstractNumId w:val="1"/>
   </w:num>
-  <w:num w:numId="2">
+  <w:num w:numId="2" w16cid:durableId="523370955">
     <w:abstractNumId w:val="0"/>
     <w:lvlOverride w:ilvl="0">
       <w:startOverride w:val="1"/>
@@ -2316,7 +2227,7 @@
 </file>
 
 <file path=word/styles.xml><?xml version="1.0" encoding="utf-8"?>
-<w:styles xmlns:mc="http://schemas.openxmlformats.org/markup-compatibility/2006" xmlns:r="http://schemas.openxmlformats.org/officeDocument/2006/relationships" xmlns:w="http://schemas.openxmlformats.org/wordprocessingml/2006/main" xmlns:w14="http://schemas.microsoft.com/office/word/2010/wordml" xmlns:w15="http://schemas.microsoft.com/office/word/2012/wordml" xmlns:w16cex="http://schemas.microsoft.com/office/word/2018/wordml/cex" xmlns:w16cid="http://schemas.microsoft.com/office/word/2016/wordml/cid" xmlns:w16="http://schemas.microsoft.com/office/word/2018/wordml" xmlns:w16sdtdh="http://schemas.microsoft.com/office/word/2020/wordml/sdtdatahash" xmlns:w16se="http://schemas.microsoft.com/office/word/2015/wordml/symex" mc:Ignorable="w14 w15 w16se w16cid w16 w16cex w16sdtdh">
+<w:styles xmlns:mc="http://schemas.openxmlformats.org/markup-compatibility/2006" xmlns:r="http://schemas.openxmlformats.org/officeDocument/2006/relationships" xmlns:w="http://schemas.openxmlformats.org/wordprocessingml/2006/main" xmlns:w14="http://schemas.microsoft.com/office/word/2010/wordml" xmlns:w15="http://schemas.microsoft.com/office/word/2012/wordml" xmlns:w16cex="http://schemas.microsoft.com/office/word/2018/wordml/cex" xmlns:w16cid="http://schemas.microsoft.com/office/word/2016/wordml/cid" xmlns:w16="http://schemas.microsoft.com/office/word/2018/wordml" xmlns:w16du="http://schemas.microsoft.com/office/word/2023/wordml/word16du" xmlns:w16sdtdh="http://schemas.microsoft.com/office/word/2020/wordml/sdtdatahash" xmlns:w16se="http://schemas.microsoft.com/office/word/2015/wordml/symex" mc:Ignorable="w14 w15 w16se w16cid w16 w16cex w16sdtdh w16du">
   <w:docDefaults>
     <w:rPrDefault>
       <w:rPr>

--- a/Download/IIHMSP-2025-SS-template.docx
+++ b/Download/IIHMSP-2025-SS-template.docx
@@ -1,6 +1,6 @@
 
 <file path=word/document.xml><?xml version="1.0" encoding="utf-8"?>
-<w:document xmlns:wpc="http://schemas.microsoft.com/office/word/2010/wordprocessingCanvas" xmlns:cx="http://schemas.microsoft.com/office/drawing/2014/chartex" xmlns:cx1="http://schemas.microsoft.com/office/drawing/2015/9/8/chartex" xmlns:cx2="http://schemas.microsoft.com/office/drawing/2015/10/21/chartex" xmlns:cx3="http://schemas.microsoft.com/office/drawing/2016/5/9/chartex" xmlns:cx4="http://schemas.microsoft.com/office/drawing/2016/5/10/chartex" xmlns:cx5="http://schemas.microsoft.com/office/drawing/2016/5/11/chartex" xmlns:cx6="http://schemas.microsoft.com/office/drawing/2016/5/12/chartex" xmlns:cx7="http://schemas.microsoft.com/office/drawing/2016/5/13/chartex" xmlns:cx8="http://schemas.microsoft.com/office/drawing/2016/5/14/chartex" xmlns:mc="http://schemas.openxmlformats.org/markup-compatibility/2006" xmlns:aink="http://schemas.microsoft.com/office/drawing/2016/ink" xmlns:am3d="http://schemas.microsoft.com/office/drawing/2017/model3d" xmlns:o="urn:schemas-microsoft-com:office:office" xmlns:oel="http://schemas.microsoft.com/office/2019/extlst" xmlns:r="http://schemas.openxmlformats.org/officeDocument/2006/relationships" xmlns:m="http://schemas.openxmlformats.org/officeDocument/2006/math" xmlns:v="urn:schemas-microsoft-com:vml" xmlns:wp14="http://schemas.microsoft.com/office/word/2010/wordprocessingDrawing" xmlns:wp="http://schemas.openxmlformats.org/drawingml/2006/wordprocessingDrawing" xmlns:w10="urn:schemas-microsoft-com:office:word" xmlns:w="http://schemas.openxmlformats.org/wordprocessingml/2006/main" xmlns:w14="http://schemas.microsoft.com/office/word/2010/wordml" xmlns:w15="http://schemas.microsoft.com/office/word/2012/wordml" xmlns:w16cex="http://schemas.microsoft.com/office/word/2018/wordml/cex" xmlns:w16cid="http://schemas.microsoft.com/office/word/2016/wordml/cid" xmlns:w16="http://schemas.microsoft.com/office/word/2018/wordml" xmlns:w16du="http://schemas.microsoft.com/office/word/2023/wordml/word16du" xmlns:w16sdtdh="http://schemas.microsoft.com/office/word/2020/wordml/sdtdatahash" xmlns:w16se="http://schemas.microsoft.com/office/word/2015/wordml/symex" xmlns:wpg="http://schemas.microsoft.com/office/word/2010/wordprocessingGroup" xmlns:wpi="http://schemas.microsoft.com/office/word/2010/wordprocessingInk" xmlns:wne="http://schemas.microsoft.com/office/word/2006/wordml" xmlns:wps="http://schemas.microsoft.com/office/word/2010/wordprocessingShape" mc:Ignorable="w14 w15 w16se w16cid w16 w16cex w16sdtdh w16du wp14">
+<w:document xmlns:wpc="http://schemas.microsoft.com/office/word/2010/wordprocessingCanvas" xmlns:cx="http://schemas.microsoft.com/office/drawing/2014/chartex" xmlns:cx1="http://schemas.microsoft.com/office/drawing/2015/9/8/chartex" xmlns:cx2="http://schemas.microsoft.com/office/drawing/2015/10/21/chartex" xmlns:cx3="http://schemas.microsoft.com/office/drawing/2016/5/9/chartex" xmlns:cx4="http://schemas.microsoft.com/office/drawing/2016/5/10/chartex" xmlns:cx5="http://schemas.microsoft.com/office/drawing/2016/5/11/chartex" xmlns:cx6="http://schemas.microsoft.com/office/drawing/2016/5/12/chartex" xmlns:cx7="http://schemas.microsoft.com/office/drawing/2016/5/13/chartex" xmlns:cx8="http://schemas.microsoft.com/office/drawing/2016/5/14/chartex" xmlns:mc="http://schemas.openxmlformats.org/markup-compatibility/2006" xmlns:aink="http://schemas.microsoft.com/office/drawing/2016/ink" xmlns:am3d="http://schemas.microsoft.com/office/drawing/2017/model3d" xmlns:o="urn:schemas-microsoft-com:office:office" xmlns:r="http://schemas.openxmlformats.org/officeDocument/2006/relationships" xmlns:m="http://schemas.openxmlformats.org/officeDocument/2006/math" xmlns:v="urn:schemas-microsoft-com:vml" xmlns:wp14="http://schemas.microsoft.com/office/word/2010/wordprocessingDrawing" xmlns:wp="http://schemas.openxmlformats.org/drawingml/2006/wordprocessingDrawing" xmlns:w10="urn:schemas-microsoft-com:office:word" xmlns:w="http://schemas.openxmlformats.org/wordprocessingml/2006/main" xmlns:w14="http://schemas.microsoft.com/office/word/2010/wordml" xmlns:w15="http://schemas.microsoft.com/office/word/2012/wordml" xmlns:w16cex="http://schemas.microsoft.com/office/word/2018/wordml/cex" xmlns:w16cid="http://schemas.microsoft.com/office/word/2016/wordml/cid" xmlns:w16="http://schemas.microsoft.com/office/word/2018/wordml" xmlns:w16sdtdh="http://schemas.microsoft.com/office/word/2020/wordml/sdtdatahash" xmlns:w16se="http://schemas.microsoft.com/office/word/2015/wordml/symex" xmlns:wpg="http://schemas.microsoft.com/office/word/2010/wordprocessingGroup" xmlns:wpi="http://schemas.microsoft.com/office/word/2010/wordprocessingInk" xmlns:wne="http://schemas.microsoft.com/office/word/2006/wordml" xmlns:wps="http://schemas.microsoft.com/office/word/2010/wordprocessingShape" mc:Ignorable="w14 w15 w16se w16cid w16 w16cex w16sdtdh wp14">
   <w:body>
     <w:p>
       <w:pPr>
@@ -175,6 +175,28 @@
           <w:iCs/>
         </w:rPr>
         <w:t xml:space="preserve">, </w:t>
+      </w:r>
+      <w:r>
+        <w:rPr>
+          <w:bCs/>
+          <w:iCs/>
+        </w:rPr>
+        <w:t>The Splendor Hotel</w:t>
+      </w:r>
+      <w:r>
+        <w:rPr>
+          <w:bCs/>
+          <w:iCs/>
+        </w:rPr>
+        <w:t>,</w:t>
+      </w:r>
+      <w:r>
+        <w:rPr>
+          <w:rFonts w:hint="eastAsia"/>
+          <w:bCs/>
+          <w:iCs/>
+        </w:rPr>
+        <w:t xml:space="preserve"> </w:t>
       </w:r>
       <w:r>
         <w:rPr>
@@ -231,24 +253,9 @@
           <w:b/>
           <w:sz w:val="28"/>
           <w:szCs w:val="28"/>
-        </w:rPr>
-        <w:t xml:space="preserve">Information Technology and </w:t>
-      </w:r>
-      <w:r>
-        <w:rPr>
-          <w:b/>
-          <w:sz w:val="28"/>
-          <w:szCs w:val="28"/>
-        </w:rPr>
-        <w:t>i</w:t>
-      </w:r>
-      <w:r>
-        <w:rPr>
-          <w:b/>
-          <w:sz w:val="28"/>
-          <w:szCs w:val="28"/>
-        </w:rPr>
-        <w:t>ts Applications</w:t>
+          <w:u w:val="single"/>
+        </w:rPr>
+        <w:t>Graph Algorithms and Applications</w:t>
       </w:r>
     </w:p>
     <w:p>
@@ -338,7 +345,7 @@
           <w:bCs/>
           <w:kern w:val="0"/>
         </w:rPr>
-        <w:t>,</w:t>
+        <w:t xml:space="preserve"> and</w:t>
       </w:r>
       <w:r>
         <w:rPr>
@@ -359,21 +366,7 @@
           <w:bCs/>
           <w:kern w:val="0"/>
         </w:rPr>
-        <w:t>Tzu-Chuen Lu</w:t>
-      </w:r>
-      <w:r>
-        <w:rPr>
-          <w:bCs/>
-          <w:kern w:val="0"/>
-        </w:rPr>
-        <w:t xml:space="preserve">, and Prof. </w:t>
-      </w:r>
-      <w:r>
-        <w:rPr>
-          <w:bCs/>
-          <w:kern w:val="0"/>
-        </w:rPr>
-        <w:t>Shih-Hung Wu</w:t>
+        <w:t>Ling-Ju Hung</w:t>
       </w:r>
     </w:p>
     <w:p>
@@ -404,101 +397,7 @@
           <w:bCs/>
           <w:kern w:val="0"/>
         </w:rPr>
-        <w:t xml:space="preserve">This Special Issue aims to provide a forum for presentations and discussions of the recent methodological advances in Information Technology and </w:t>
-      </w:r>
-      <w:r>
-        <w:rPr>
-          <w:bCs/>
-          <w:kern w:val="0"/>
-        </w:rPr>
-        <w:t>i</w:t>
-      </w:r>
-      <w:r>
-        <w:rPr>
-          <w:bCs/>
-          <w:kern w:val="0"/>
-        </w:rPr>
-        <w:t xml:space="preserve">ts Applications. The Special Issue covers pure research and applications within novel scopes related to multimedia, such as </w:t>
-      </w:r>
-      <w:r>
-        <w:rPr>
-          <w:bCs/>
-          <w:kern w:val="0"/>
-        </w:rPr>
-        <w:t>image-related</w:t>
-      </w:r>
-      <w:r>
-        <w:rPr>
-          <w:bCs/>
-          <w:kern w:val="0"/>
-        </w:rPr>
-        <w:t xml:space="preserve"> </w:t>
-      </w:r>
-      <w:r>
-        <w:rPr>
-          <w:bCs/>
-          <w:kern w:val="0"/>
-        </w:rPr>
-        <w:t>techniques</w:t>
-      </w:r>
-      <w:r>
-        <w:rPr>
-          <w:bCs/>
-          <w:kern w:val="0"/>
-        </w:rPr>
-        <w:t xml:space="preserve">, image </w:t>
-      </w:r>
-      <w:r>
-        <w:rPr>
-          <w:bCs/>
-          <w:kern w:val="0"/>
-        </w:rPr>
-        <w:t>retrieval</w:t>
-      </w:r>
-      <w:r>
-        <w:rPr>
-          <w:bCs/>
-          <w:kern w:val="0"/>
-        </w:rPr>
-        <w:t>, and multimedia applications. In addition, it deals with information technologies such as information hiding, IOT,</w:t>
-      </w:r>
-      <w:r>
-        <w:t xml:space="preserve"> </w:t>
-      </w:r>
-      <w:r>
-        <w:rPr>
-          <w:bCs/>
-          <w:kern w:val="0"/>
-        </w:rPr>
-        <w:t>Artificial intelligence</w:t>
-      </w:r>
-      <w:r>
-        <w:rPr>
-          <w:bCs/>
-          <w:kern w:val="0"/>
-        </w:rPr>
-        <w:t xml:space="preserve">, </w:t>
-      </w:r>
-      <w:r>
-        <w:rPr>
-          <w:bCs/>
-          <w:kern w:val="0"/>
-        </w:rPr>
-        <w:t>cloud computing</w:t>
-      </w:r>
-      <w:r>
-        <w:rPr>
-          <w:bCs/>
-          <w:kern w:val="0"/>
-        </w:rPr>
-        <w:t>,</w:t>
-      </w:r>
-      <w:r>
-        <w:rPr>
-          <w:bCs/>
-          <w:kern w:val="0"/>
-        </w:rPr>
-        <w:t xml:space="preserve"> and so on. The topics of this Special Issue include, but are not limited to:</w:t>
+        <w:t>This Special Session is dedicated to creating a vibrant forum for the presentation, exchange, and discussion of the latest methodological advances in graph algorithms and their extensive applications. Graph theory has rapidly evolved into a cornerstone of mathematical research and computer science, providing foundational insights and tools essential for tackling complex problems across a wide spectrum of fields. Today, graph algorithms are indispensable for structuring and solving real-world issues in areas as diverse as computer network architecture, electronic circuit design, social network analysis, biological modeling, and data mining. The increasing need for high-performance, efficient algorithms that can address various optimization problems has positioned graph theory as a critical component in both theoretical studies and practical implementations.</w:t>
       </w:r>
     </w:p>
     <w:p>
@@ -512,6 +411,32 @@
           <w:kern w:val="0"/>
         </w:rPr>
       </w:pPr>
+      <w:r>
+        <w:rPr>
+          <w:bCs/>
+          <w:kern w:val="0"/>
+        </w:rPr>
+        <w:t>For this Special Session, we invite researchers, mathematicians, and practitioners to contribute original research papers that delve into the mathematical underpinnings, computational techniques, and applied innovations in graph theory. We encourage submissions that push the boundaries of current knowledge, whether through pioneering theoretical developments, state-of-the-art algorithmic designs, or novel applications that demonstrate the versatility and impact of graph algorithms in tackling both established and emerging challenges. Papers focused on cross-disciplinary approaches and those proposing scalable solutions to real-world optimization issues are particularly welcome.</w:t>
+      </w:r>
+    </w:p>
+    <w:p>
+      <w:pPr>
+        <w:autoSpaceDE w:val="0"/>
+        <w:autoSpaceDN w:val="0"/>
+        <w:adjustRightInd w:val="0"/>
+        <w:jc w:val="both"/>
+        <w:rPr>
+          <w:bCs/>
+          <w:kern w:val="0"/>
+        </w:rPr>
+      </w:pPr>
+      <w:r>
+        <w:rPr>
+          <w:bCs/>
+          <w:kern w:val="0"/>
+        </w:rPr>
+        <w:t>The topics covered in this Special Session include, but are not limited to, the following areas:</w:t>
+      </w:r>
     </w:p>
     <w:p>
       <w:pPr>
@@ -549,10 +474,46 @@
       </w:pPr>
       <w:r>
         <w:rPr>
-          <w:bCs/>
-          <w:kern w:val="0"/>
-        </w:rPr>
-        <w:t>Multimedia Applications</w:t>
+          <w:rFonts w:hint="eastAsia"/>
+          <w:bCs/>
+          <w:kern w:val="0"/>
+        </w:rPr>
+        <w:t>G</w:t>
+      </w:r>
+      <w:r>
+        <w:rPr>
+          <w:bCs/>
+          <w:kern w:val="0"/>
+        </w:rPr>
+        <w:t xml:space="preserve">raph </w:t>
+      </w:r>
+      <w:r>
+        <w:rPr>
+          <w:bCs/>
+          <w:kern w:val="0"/>
+        </w:rPr>
+        <w:t>A</w:t>
+      </w:r>
+      <w:r>
+        <w:rPr>
+          <w:bCs/>
+          <w:kern w:val="0"/>
+        </w:rPr>
+        <w:t xml:space="preserve">lgorithms and </w:t>
+      </w:r>
+      <w:r>
+        <w:rPr>
+          <w:bCs/>
+          <w:kern w:val="0"/>
+        </w:rPr>
+        <w:t>T</w:t>
+      </w:r>
+      <w:r>
+        <w:rPr>
+          <w:bCs/>
+          <w:kern w:val="0"/>
+        </w:rPr>
+        <w:t>heory</w:t>
       </w:r>
     </w:p>
     <w:p>
@@ -575,7 +536,42 @@
           <w:bCs/>
           <w:kern w:val="0"/>
         </w:rPr>
-        <w:t>Image Related</w:t>
+        <w:t>D</w:t>
+      </w:r>
+      <w:r>
+        <w:rPr>
+          <w:bCs/>
+          <w:kern w:val="0"/>
+        </w:rPr>
+        <w:t xml:space="preserve">iscrete </w:t>
+      </w:r>
+      <w:r>
+        <w:rPr>
+          <w:bCs/>
+          <w:kern w:val="0"/>
+        </w:rPr>
+        <w:t>A</w:t>
+      </w:r>
+      <w:r>
+        <w:rPr>
+          <w:bCs/>
+          <w:kern w:val="0"/>
+        </w:rPr>
+        <w:t xml:space="preserve">pplied </w:t>
+      </w:r>
+      <w:r>
+        <w:rPr>
+          <w:bCs/>
+          <w:kern w:val="0"/>
+        </w:rPr>
+        <w:t>M</w:t>
+      </w:r>
+      <w:r>
+        <w:rPr>
+          <w:bCs/>
+          <w:kern w:val="0"/>
+        </w:rPr>
+        <w:t>athematics</w:t>
       </w:r>
     </w:p>
     <w:p>
@@ -598,7 +594,42 @@
           <w:bCs/>
           <w:kern w:val="0"/>
         </w:rPr>
-        <w:t>Information Hiding</w:t>
+        <w:t>T</w:t>
+      </w:r>
+      <w:r>
+        <w:rPr>
+          <w:bCs/>
+          <w:kern w:val="0"/>
+        </w:rPr>
+        <w:t xml:space="preserve">heoretical </w:t>
+      </w:r>
+      <w:r>
+        <w:rPr>
+          <w:bCs/>
+          <w:kern w:val="0"/>
+        </w:rPr>
+        <w:t>C</w:t>
+      </w:r>
+      <w:r>
+        <w:rPr>
+          <w:bCs/>
+          <w:kern w:val="0"/>
+        </w:rPr>
+        <w:t xml:space="preserve">omputer </w:t>
+      </w:r>
+      <w:r>
+        <w:rPr>
+          <w:bCs/>
+          <w:kern w:val="0"/>
+        </w:rPr>
+        <w:t>S</w:t>
+      </w:r>
+      <w:r>
+        <w:rPr>
+          <w:bCs/>
+          <w:kern w:val="0"/>
+        </w:rPr>
+        <w:t>cience</w:t>
       </w:r>
     </w:p>
     <w:p>
@@ -621,7 +652,28 @@
           <w:bCs/>
           <w:kern w:val="0"/>
         </w:rPr>
-        <w:t>Pattern Recognition</w:t>
+        <w:t>I</w:t>
+      </w:r>
+      <w:r>
+        <w:rPr>
+          <w:bCs/>
+          <w:kern w:val="0"/>
+        </w:rPr>
+        <w:t xml:space="preserve">nterconnection </w:t>
+      </w:r>
+      <w:r>
+        <w:rPr>
+          <w:bCs/>
+          <w:kern w:val="0"/>
+        </w:rPr>
+        <w:t>N</w:t>
+      </w:r>
+      <w:r>
+        <w:rPr>
+          <w:bCs/>
+          <w:kern w:val="0"/>
+        </w:rPr>
+        <w:t>etworks</w:t>
       </w:r>
     </w:p>
     <w:p>
@@ -644,7 +696,42 @@
           <w:bCs/>
           <w:kern w:val="0"/>
         </w:rPr>
-        <w:t>IOT</w:t>
+        <w:t>T</w:t>
+      </w:r>
+      <w:r>
+        <w:rPr>
+          <w:bCs/>
+          <w:kern w:val="0"/>
+        </w:rPr>
+        <w:t xml:space="preserve">ime </w:t>
+      </w:r>
+      <w:r>
+        <w:rPr>
+          <w:bCs/>
+          <w:kern w:val="0"/>
+        </w:rPr>
+        <w:t>C</w:t>
+      </w:r>
+      <w:r>
+        <w:rPr>
+          <w:bCs/>
+          <w:kern w:val="0"/>
+        </w:rPr>
+        <w:t xml:space="preserve">omplexity </w:t>
+      </w:r>
+      <w:r>
+        <w:rPr>
+          <w:bCs/>
+          <w:kern w:val="0"/>
+        </w:rPr>
+        <w:t>A</w:t>
+      </w:r>
+      <w:r>
+        <w:rPr>
+          <w:bCs/>
+          <w:kern w:val="0"/>
+        </w:rPr>
+        <w:t>nalysis</w:t>
       </w:r>
     </w:p>
     <w:p>
@@ -667,7 +754,56 @@
           <w:bCs/>
           <w:kern w:val="0"/>
         </w:rPr>
-        <w:t>Cloud Computing</w:t>
+        <w:t>B</w:t>
+      </w:r>
+      <w:r>
+        <w:rPr>
+          <w:bCs/>
+          <w:kern w:val="0"/>
+        </w:rPr>
+        <w:t xml:space="preserve">ig </w:t>
+      </w:r>
+      <w:r>
+        <w:rPr>
+          <w:bCs/>
+          <w:kern w:val="0"/>
+        </w:rPr>
+        <w:t>D</w:t>
+      </w:r>
+      <w:r>
+        <w:rPr>
+          <w:bCs/>
+          <w:kern w:val="0"/>
+        </w:rPr>
+        <w:t xml:space="preserve">ata </w:t>
+      </w:r>
+      <w:r>
+        <w:rPr>
+          <w:bCs/>
+          <w:kern w:val="0"/>
+        </w:rPr>
+        <w:t>M</w:t>
+      </w:r>
+      <w:r>
+        <w:rPr>
+          <w:bCs/>
+          <w:kern w:val="0"/>
+        </w:rPr>
+        <w:t xml:space="preserve">odel and </w:t>
+      </w:r>
+      <w:r>
+        <w:rPr>
+          <w:bCs/>
+          <w:kern w:val="0"/>
+        </w:rPr>
+        <w:t>A</w:t>
+      </w:r>
+      <w:r>
+        <w:rPr>
+          <w:bCs/>
+          <w:kern w:val="0"/>
+        </w:rPr>
+        <w:t>nalysis</w:t>
       </w:r>
     </w:p>
     <w:p>
@@ -690,15 +826,11 @@
           <w:bCs/>
           <w:kern w:val="0"/>
         </w:rPr>
-        <w:t>Machine Learning</w:t>
-      </w:r>
-    </w:p>
-    <w:p>
-      <w:pPr>
-        <w:numPr>
-          <w:ilvl w:val="0"/>
-          <w:numId w:val="2"/>
-        </w:numPr>
+        <w:t>Information Technology Related Issues</w:t>
+      </w:r>
+    </w:p>
+    <w:p>
+      <w:pPr>
         <w:autoSpaceDE w:val="0"/>
         <w:autoSpaceDN w:val="0"/>
         <w:adjustRightInd w:val="0"/>
@@ -708,43 +840,32 @@
           <w:kern w:val="0"/>
         </w:rPr>
       </w:pPr>
-      <w:r>
-        <w:rPr>
-          <w:bCs/>
-          <w:kern w:val="0"/>
-        </w:rPr>
-        <w:t>Data Mining</w:t>
-      </w:r>
-    </w:p>
-    <w:p>
-      <w:pPr>
-        <w:numPr>
-          <w:ilvl w:val="0"/>
-          <w:numId w:val="2"/>
-        </w:numPr>
+    </w:p>
+    <w:p>
+      <w:pPr>
         <w:autoSpaceDE w:val="0"/>
         <w:autoSpaceDN w:val="0"/>
         <w:adjustRightInd w:val="0"/>
         <w:jc w:val="both"/>
         <w:rPr>
-          <w:bCs/>
-          <w:kern w:val="0"/>
-        </w:rPr>
-      </w:pPr>
-      <w:r>
-        <w:rPr>
-          <w:bCs/>
-          <w:kern w:val="0"/>
-        </w:rPr>
-        <w:t>Neural Network</w:t>
-      </w:r>
-    </w:p>
-    <w:p>
-      <w:pPr>
-        <w:numPr>
-          <w:ilvl w:val="0"/>
-          <w:numId w:val="2"/>
-        </w:numPr>
+          <w:b/>
+          <w:bCs/>
+          <w:color w:val="000000"/>
+          <w:kern w:val="0"/>
+        </w:rPr>
+      </w:pPr>
+      <w:r>
+        <w:rPr>
+          <w:b/>
+          <w:bCs/>
+          <w:color w:val="000000"/>
+          <w:kern w:val="0"/>
+        </w:rPr>
+        <w:t>Submissions:</w:t>
+      </w:r>
+    </w:p>
+    <w:p>
+      <w:pPr>
         <w:autoSpaceDE w:val="0"/>
         <w:autoSpaceDN w:val="0"/>
         <w:adjustRightInd w:val="0"/>
@@ -756,32 +877,243 @@
       </w:pPr>
       <w:r>
         <w:rPr>
-          <w:bCs/>
-          <w:kern w:val="0"/>
-        </w:rPr>
-        <w:t xml:space="preserve">Artificial </w:t>
-      </w:r>
-      <w:r>
-        <w:rPr>
-          <w:bCs/>
-          <w:kern w:val="0"/>
-        </w:rPr>
-        <w:t>I</w:t>
-      </w:r>
-      <w:r>
-        <w:rPr>
-          <w:bCs/>
-          <w:kern w:val="0"/>
-        </w:rPr>
-        <w:t>ntelligence</w:t>
-      </w:r>
-    </w:p>
-    <w:p>
-      <w:pPr>
-        <w:numPr>
-          <w:ilvl w:val="0"/>
-          <w:numId w:val="2"/>
-        </w:numPr>
+          <w:color w:val="000000"/>
+          <w:kern w:val="0"/>
+        </w:rPr>
+        <w:t>Papers should follow the template</w:t>
+      </w:r>
+      <w:r>
+        <w:rPr>
+          <w:color w:val="000000"/>
+          <w:kern w:val="0"/>
+        </w:rPr>
+        <w:t xml:space="preserve"> announced</w:t>
+      </w:r>
+      <w:r>
+        <w:rPr>
+          <w:color w:val="000000"/>
+          <w:kern w:val="0"/>
+        </w:rPr>
+        <w:t xml:space="preserve"> on the </w:t>
+      </w:r>
+      <w:r>
+        <w:rPr>
+          <w:rFonts w:hint="eastAsia"/>
+          <w:color w:val="000000"/>
+          <w:kern w:val="0"/>
+        </w:rPr>
+        <w:t>IIHMSP</w:t>
+      </w:r>
+      <w:r>
+        <w:rPr>
+          <w:color w:val="000000"/>
+          <w:kern w:val="0"/>
+        </w:rPr>
+        <w:t xml:space="preserve"> </w:t>
+      </w:r>
+      <w:r>
+        <w:rPr>
+          <w:color w:val="000000"/>
+          <w:kern w:val="0"/>
+        </w:rPr>
+        <w:t>202</w:t>
+      </w:r>
+      <w:r>
+        <w:rPr>
+          <w:color w:val="000000"/>
+          <w:kern w:val="0"/>
+        </w:rPr>
+        <w:t>5</w:t>
+      </w:r>
+      <w:r>
+        <w:rPr>
+          <w:color w:val="000000"/>
+          <w:kern w:val="0"/>
+        </w:rPr>
+        <w:t xml:space="preserve"> </w:t>
+      </w:r>
+      <w:r>
+        <w:rPr>
+          <w:color w:val="000000"/>
+          <w:kern w:val="0"/>
+        </w:rPr>
+        <w:t>conference website</w:t>
+      </w:r>
+      <w:r>
+        <w:rPr>
+          <w:rFonts w:hint="eastAsia"/>
+          <w:color w:val="000000"/>
+          <w:kern w:val="0"/>
+        </w:rPr>
+        <w:t xml:space="preserve"> (</w:t>
+      </w:r>
+      <w:r>
+        <w:rPr>
+          <w:color w:val="000000"/>
+          <w:kern w:val="0"/>
+        </w:rPr>
+        <w:t>https://</w:t>
+      </w:r>
+      <w:r>
+        <w:rPr>
+          <w:color w:val="000000"/>
+          <w:kern w:val="0"/>
+        </w:rPr>
+        <w:t>iihmsp25.csie.cyut.edu.tw</w:t>
+      </w:r>
+      <w:r>
+        <w:rPr>
+          <w:rFonts w:hint="eastAsia"/>
+          <w:color w:val="000000"/>
+          <w:kern w:val="0"/>
+        </w:rPr>
+        <w:t>)</w:t>
+      </w:r>
+      <w:r>
+        <w:rPr>
+          <w:color w:val="000000"/>
+          <w:kern w:val="0"/>
+        </w:rPr>
+        <w:t>,</w:t>
+      </w:r>
+      <w:r>
+        <w:rPr>
+          <w:color w:val="000000"/>
+          <w:kern w:val="0"/>
+        </w:rPr>
+        <w:t xml:space="preserve"> </w:t>
+      </w:r>
+      <w:r>
+        <w:rPr>
+          <w:color w:val="000000"/>
+          <w:kern w:val="0"/>
+        </w:rPr>
+        <w:t xml:space="preserve">and </w:t>
+      </w:r>
+      <w:r>
+        <w:rPr>
+          <w:color w:val="000000"/>
+          <w:kern w:val="0"/>
+        </w:rPr>
+        <w:t>be submitted</w:t>
+      </w:r>
+      <w:r>
+        <w:rPr>
+          <w:color w:val="000000"/>
+          <w:kern w:val="0"/>
+        </w:rPr>
+        <w:t xml:space="preserve"> via </w:t>
+      </w:r>
+      <w:hyperlink r:id="rId7" w:history="1">
+        <w:r>
+          <w:rPr>
+            <w:rStyle w:val="a8"/>
+            <w:b/>
+            <w:bCs/>
+            <w:kern w:val="0"/>
+          </w:rPr>
+          <w:t>M</w:t>
+        </w:r>
+        <w:r>
+          <w:rPr>
+            <w:rStyle w:val="a8"/>
+            <w:rFonts w:hint="eastAsia"/>
+            <w:b/>
+            <w:bCs/>
+            <w:kern w:val="0"/>
+          </w:rPr>
+          <w:t>i</w:t>
+        </w:r>
+        <w:r>
+          <w:rPr>
+            <w:rStyle w:val="a8"/>
+            <w:b/>
+            <w:bCs/>
+            <w:kern w:val="0"/>
+          </w:rPr>
+          <w:t>crosoft CMT</w:t>
+        </w:r>
+      </w:hyperlink>
+      <w:r>
+        <w:rPr>
+          <w:color w:val="000000"/>
+          <w:kern w:val="0"/>
+        </w:rPr>
+        <w:t xml:space="preserve"> system and then select </w:t>
+      </w:r>
+      <w:r>
+        <w:rPr>
+          <w:color w:val="000000"/>
+          <w:kern w:val="0"/>
+        </w:rPr>
+        <w:lastRenderedPageBreak/>
+        <w:t>SUBJECT AREAS</w:t>
+      </w:r>
+      <w:r>
+        <w:rPr>
+          <w:rFonts w:hint="eastAsia"/>
+          <w:color w:val="000000"/>
+          <w:kern w:val="0"/>
+        </w:rPr>
+        <w:t xml:space="preserve">: </w:t>
+      </w:r>
+      <w:r>
+        <w:rPr>
+          <w:rFonts w:ascii="Helvetica" w:hAnsi="Helvetica" w:cs="Helvetica"/>
+          <w:b/>
+          <w:bCs/>
+          <w:color w:val="282828"/>
+          <w:u w:val="single"/>
+          <w:shd w:val="clear" w:color="auto" w:fill="FFFFFF"/>
+        </w:rPr>
+        <w:t>SS-01:Graph Algorithms and Applications</w:t>
+      </w:r>
+      <w:r>
+        <w:rPr>
+          <w:color w:val="282828"/>
+          <w:shd w:val="clear" w:color="auto" w:fill="FFFFFF"/>
+        </w:rPr>
+        <w:t xml:space="preserve"> for submission</w:t>
+      </w:r>
+      <w:r>
+        <w:rPr>
+          <w:color w:val="282828"/>
+          <w:shd w:val="clear" w:color="auto" w:fill="FFFFFF"/>
+        </w:rPr>
+        <w:t xml:space="preserve"> </w:t>
+      </w:r>
+      <w:r>
+        <w:rPr>
+          <w:rFonts w:hint="eastAsia"/>
+          <w:color w:val="282828"/>
+          <w:shd w:val="clear" w:color="auto" w:fill="FFFFFF"/>
+        </w:rPr>
+        <w:t>(</w:t>
+      </w:r>
+      <w:r>
+        <w:rPr>
+          <w:color w:val="282828"/>
+          <w:shd w:val="clear" w:color="auto" w:fill="FFFFFF"/>
+        </w:rPr>
+        <w:t xml:space="preserve">please </w:t>
+      </w:r>
+      <w:r>
+        <w:rPr>
+          <w:color w:val="282828"/>
+          <w:shd w:val="clear" w:color="auto" w:fill="FFFFFF"/>
+        </w:rPr>
+        <w:t>refer to the following captured figure)</w:t>
+      </w:r>
+      <w:r>
+        <w:rPr>
+          <w:bCs/>
+          <w:kern w:val="0"/>
+        </w:rPr>
+        <w:t>.</w:t>
+      </w:r>
+    </w:p>
+    <w:p>
+      <w:pPr>
         <w:autoSpaceDE w:val="0"/>
         <w:autoSpaceDN w:val="0"/>
         <w:adjustRightInd w:val="0"/>
@@ -793,56 +1125,115 @@
       </w:pPr>
       <w:r>
         <w:rPr>
-          <w:bCs/>
-          <w:kern w:val="0"/>
-        </w:rPr>
-        <w:t>Software Engineering</w:t>
-      </w:r>
-    </w:p>
-    <w:p>
-      <w:pPr>
-        <w:numPr>
-          <w:ilvl w:val="0"/>
-          <w:numId w:val="2"/>
-        </w:numPr>
+          <w:noProof/>
+        </w:rPr>
+        <w:drawing>
+          <wp:inline distT="0" distB="0" distL="0" distR="0" wp14:anchorId="1B383583" wp14:editId="2FEF710C">
+            <wp:extent cx="6120765" cy="2874010"/>
+            <wp:effectExtent l="19050" t="19050" r="13335" b="21590"/>
+            <wp:docPr id="1" name="圖片 1"/>
+            <wp:cNvGraphicFramePr>
+              <a:graphicFrameLocks xmlns:a="http://schemas.openxmlformats.org/drawingml/2006/main" noChangeAspect="1"/>
+            </wp:cNvGraphicFramePr>
+            <a:graphic xmlns:a="http://schemas.openxmlformats.org/drawingml/2006/main">
+              <a:graphicData uri="http://schemas.openxmlformats.org/drawingml/2006/picture">
+                <pic:pic xmlns:pic="http://schemas.openxmlformats.org/drawingml/2006/picture">
+                  <pic:nvPicPr>
+                    <pic:cNvPr id="1" name=""/>
+                    <pic:cNvPicPr/>
+                  </pic:nvPicPr>
+                  <pic:blipFill>
+                    <a:blip r:embed="rId8"/>
+                    <a:stretch>
+                      <a:fillRect/>
+                    </a:stretch>
+                  </pic:blipFill>
+                  <pic:spPr>
+                    <a:xfrm>
+                      <a:off x="0" y="0"/>
+                      <a:ext cx="6120765" cy="2874010"/>
+                    </a:xfrm>
+                    <a:prstGeom prst="rect">
+                      <a:avLst/>
+                    </a:prstGeom>
+                    <a:ln w="12700">
+                      <a:solidFill>
+                        <a:schemeClr val="tx1"/>
+                      </a:solidFill>
+                    </a:ln>
+                  </pic:spPr>
+                </pic:pic>
+              </a:graphicData>
+            </a:graphic>
+          </wp:inline>
+        </w:drawing>
+      </w:r>
+    </w:p>
+    <w:p>
+      <w:pPr>
         <w:autoSpaceDE w:val="0"/>
         <w:autoSpaceDN w:val="0"/>
         <w:adjustRightInd w:val="0"/>
         <w:jc w:val="both"/>
         <w:rPr>
           <w:bCs/>
-          <w:kern w:val="0"/>
-        </w:rPr>
-      </w:pPr>
-      <w:r>
-        <w:rPr>
-          <w:bCs/>
-          <w:kern w:val="0"/>
-        </w:rPr>
-        <w:t>Bio-informatics</w:t>
-      </w:r>
-    </w:p>
-    <w:p>
-      <w:pPr>
-        <w:numPr>
-          <w:ilvl w:val="0"/>
-          <w:numId w:val="2"/>
-        </w:numPr>
+          <w:color w:val="000000"/>
+          <w:kern w:val="0"/>
+        </w:rPr>
+      </w:pPr>
+    </w:p>
+    <w:p>
+      <w:pPr>
         <w:autoSpaceDE w:val="0"/>
         <w:autoSpaceDN w:val="0"/>
         <w:adjustRightInd w:val="0"/>
         <w:jc w:val="both"/>
         <w:rPr>
-          <w:bCs/>
-          <w:kern w:val="0"/>
-        </w:rPr>
-      </w:pPr>
-      <w:r>
-        <w:rPr>
-          <w:bCs/>
-          <w:kern w:val="0"/>
-        </w:rPr>
-        <w:t>Information Technology Related Issues</w:t>
+          <w:b/>
+          <w:bCs/>
+        </w:rPr>
+      </w:pPr>
+      <w:r>
+        <w:rPr>
+          <w:b/>
+          <w:bCs/>
+        </w:rPr>
+        <w:t xml:space="preserve">Conference </w:t>
+      </w:r>
+      <w:r>
+        <w:rPr>
+          <w:b/>
+          <w:bCs/>
+        </w:rPr>
+        <w:t>P</w:t>
+      </w:r>
+      <w:r>
+        <w:rPr>
+          <w:b/>
+          <w:bCs/>
+        </w:rPr>
+        <w:t xml:space="preserve">roceeding </w:t>
+      </w:r>
+      <w:r>
+        <w:rPr>
+          <w:b/>
+          <w:bCs/>
+        </w:rPr>
+        <w:t>I</w:t>
+      </w:r>
+      <w:r>
+        <w:rPr>
+          <w:b/>
+          <w:bCs/>
+        </w:rPr>
+        <w:t>nformation</w:t>
+      </w:r>
+      <w:r>
+        <w:rPr>
+          <w:b/>
+          <w:bCs/>
+        </w:rPr>
+        <w:t>:</w:t>
       </w:r>
     </w:p>
     <w:p>
@@ -853,262 +1244,6 @@
         <w:jc w:val="both"/>
         <w:rPr>
           <w:bCs/>
-          <w:kern w:val="0"/>
-        </w:rPr>
-      </w:pPr>
-    </w:p>
-    <w:p>
-      <w:pPr>
-        <w:autoSpaceDE w:val="0"/>
-        <w:autoSpaceDN w:val="0"/>
-        <w:adjustRightInd w:val="0"/>
-        <w:jc w:val="both"/>
-        <w:rPr>
-          <w:b/>
-          <w:bCs/>
-          <w:color w:val="000000"/>
-          <w:kern w:val="0"/>
-        </w:rPr>
-      </w:pPr>
-      <w:r>
-        <w:rPr>
-          <w:b/>
-          <w:bCs/>
-          <w:color w:val="000000"/>
-          <w:kern w:val="0"/>
-        </w:rPr>
-        <w:t>Submissions:</w:t>
-      </w:r>
-    </w:p>
-    <w:p>
-      <w:pPr>
-        <w:autoSpaceDE w:val="0"/>
-        <w:autoSpaceDN w:val="0"/>
-        <w:adjustRightInd w:val="0"/>
-        <w:jc w:val="both"/>
-        <w:rPr>
-          <w:bCs/>
-          <w:kern w:val="0"/>
-        </w:rPr>
-      </w:pPr>
-      <w:r>
-        <w:rPr>
-          <w:color w:val="000000"/>
-          <w:kern w:val="0"/>
-        </w:rPr>
-        <w:t>Papers should follow the template</w:t>
-      </w:r>
-      <w:r>
-        <w:rPr>
-          <w:color w:val="000000"/>
-          <w:kern w:val="0"/>
-        </w:rPr>
-        <w:t xml:space="preserve"> announced</w:t>
-      </w:r>
-      <w:r>
-        <w:rPr>
-          <w:color w:val="000000"/>
-          <w:kern w:val="0"/>
-        </w:rPr>
-        <w:t xml:space="preserve"> on the </w:t>
-      </w:r>
-      <w:r>
-        <w:rPr>
-          <w:rFonts w:hint="eastAsia"/>
-          <w:color w:val="000000"/>
-          <w:kern w:val="0"/>
-        </w:rPr>
-        <w:t>IIHMSP</w:t>
-      </w:r>
-      <w:r>
-        <w:rPr>
-          <w:color w:val="000000"/>
-          <w:kern w:val="0"/>
-        </w:rPr>
-        <w:t xml:space="preserve"> </w:t>
-      </w:r>
-      <w:r>
-        <w:rPr>
-          <w:color w:val="000000"/>
-          <w:kern w:val="0"/>
-        </w:rPr>
-        <w:t>202</w:t>
-      </w:r>
-      <w:r>
-        <w:rPr>
-          <w:color w:val="000000"/>
-          <w:kern w:val="0"/>
-        </w:rPr>
-        <w:t>5</w:t>
-      </w:r>
-      <w:r>
-        <w:rPr>
-          <w:color w:val="000000"/>
-          <w:kern w:val="0"/>
-        </w:rPr>
-        <w:t xml:space="preserve"> </w:t>
-      </w:r>
-      <w:r>
-        <w:rPr>
-          <w:color w:val="000000"/>
-          <w:kern w:val="0"/>
-        </w:rPr>
-        <w:t>conference website</w:t>
-      </w:r>
-      <w:r>
-        <w:rPr>
-          <w:rFonts w:hint="eastAsia"/>
-          <w:color w:val="000000"/>
-          <w:kern w:val="0"/>
-        </w:rPr>
-        <w:t xml:space="preserve"> (</w:t>
-      </w:r>
-      <w:r>
-        <w:rPr>
-          <w:color w:val="000000"/>
-          <w:kern w:val="0"/>
-        </w:rPr>
-        <w:t>https://</w:t>
-      </w:r>
-      <w:r>
-        <w:rPr>
-          <w:color w:val="000000"/>
-          <w:kern w:val="0"/>
-        </w:rPr>
-        <w:t>iihmsp25.csie.cyut.edu.tw</w:t>
-      </w:r>
-      <w:r>
-        <w:rPr>
-          <w:rFonts w:hint="eastAsia"/>
-          <w:color w:val="000000"/>
-          <w:kern w:val="0"/>
-        </w:rPr>
-        <w:t>)</w:t>
-      </w:r>
-      <w:r>
-        <w:rPr>
-          <w:color w:val="000000"/>
-          <w:kern w:val="0"/>
-        </w:rPr>
-        <w:t xml:space="preserve"> and be submitted via email to </w:t>
-      </w:r>
-      <w:r>
-        <w:rPr>
-          <w:rFonts w:hint="eastAsia"/>
-          <w:color w:val="000000"/>
-          <w:kern w:val="0"/>
-        </w:rPr>
-        <w:t xml:space="preserve">session organizer </w:t>
-      </w:r>
-      <w:r>
-        <w:rPr>
-          <w:kern w:val="0"/>
-        </w:rPr>
-        <w:t xml:space="preserve">Prof. </w:t>
-      </w:r>
-      <w:r>
-        <w:rPr>
-          <w:bCs/>
-          <w:kern w:val="0"/>
-        </w:rPr>
-        <w:t>Ruo-Wei Hung</w:t>
-      </w:r>
-      <w:r>
-        <w:rPr>
-          <w:bCs/>
-          <w:kern w:val="0"/>
-        </w:rPr>
-        <w:t xml:space="preserve"> at</w:t>
-      </w:r>
-      <w:r>
-        <w:t xml:space="preserve"> </w:t>
-      </w:r>
-      <w:r>
-        <w:t>rwhung@cyut.edu.tw</w:t>
-      </w:r>
-      <w:r>
-        <w:rPr>
-          <w:bCs/>
-          <w:kern w:val="0"/>
-        </w:rPr>
-        <w:t>.</w:t>
-      </w:r>
-    </w:p>
-    <w:p>
-      <w:pPr>
-        <w:autoSpaceDE w:val="0"/>
-        <w:autoSpaceDN w:val="0"/>
-        <w:adjustRightInd w:val="0"/>
-        <w:jc w:val="both"/>
-        <w:rPr>
-          <w:bCs/>
-          <w:color w:val="000000"/>
-          <w:kern w:val="0"/>
-        </w:rPr>
-      </w:pPr>
-    </w:p>
-    <w:p>
-      <w:pPr>
-        <w:autoSpaceDE w:val="0"/>
-        <w:autoSpaceDN w:val="0"/>
-        <w:adjustRightInd w:val="0"/>
-        <w:jc w:val="both"/>
-        <w:rPr>
-          <w:b/>
-          <w:bCs/>
-        </w:rPr>
-      </w:pPr>
-      <w:r>
-        <w:rPr>
-          <w:b/>
-          <w:bCs/>
-        </w:rPr>
-        <w:t xml:space="preserve">Conference </w:t>
-      </w:r>
-      <w:r>
-        <w:rPr>
-          <w:b/>
-          <w:bCs/>
-        </w:rPr>
-        <w:t>P</w:t>
-      </w:r>
-      <w:r>
-        <w:rPr>
-          <w:b/>
-          <w:bCs/>
-        </w:rPr>
-        <w:t xml:space="preserve">roceeding </w:t>
-      </w:r>
-      <w:r>
-        <w:rPr>
-          <w:b/>
-          <w:bCs/>
-        </w:rPr>
-        <w:t>I</w:t>
-      </w:r>
-      <w:r>
-        <w:rPr>
-          <w:b/>
-          <w:bCs/>
-        </w:rPr>
-        <w:t>nformation</w:t>
-      </w:r>
-      <w:r>
-        <w:rPr>
-          <w:b/>
-          <w:bCs/>
-        </w:rPr>
-        <w:t>:</w:t>
-      </w:r>
-    </w:p>
-    <w:p>
-      <w:pPr>
-        <w:autoSpaceDE w:val="0"/>
-        <w:autoSpaceDN w:val="0"/>
-        <w:adjustRightInd w:val="0"/>
-        <w:jc w:val="both"/>
-        <w:rPr>
-          <w:bCs/>
           <w:color w:val="000000"/>
           <w:kern w:val="0"/>
         </w:rPr>
@@ -1133,15 +1268,7 @@
           <w:rStyle w:val="rynqvb"/>
           <w:lang w:val="en"/>
         </w:rPr>
-        <w:t>-</w:t>
-      </w:r>
-      <w:r>
-        <w:rPr>
-          <w:rStyle w:val="rynqvb"/>
-          <w:lang w:val="en"/>
-        </w:rPr>
-        <w:lastRenderedPageBreak/>
-        <w:t>202</w:t>
+        <w:t>-202</w:t>
       </w:r>
       <w:r>
         <w:rPr>
@@ -1319,7 +1446,14 @@
           <w:b/>
           <w:bCs/>
         </w:rPr>
-        <w:t xml:space="preserve">June </w:t>
+        <w:t>May</w:t>
+      </w:r>
+      <w:r>
+        <w:rPr>
+          <w:b/>
+          <w:bCs/>
+        </w:rPr>
+        <w:t xml:space="preserve"> </w:t>
       </w:r>
       <w:r>
         <w:rPr>
@@ -1400,7 +1534,7 @@
           <w:b/>
           <w:bCs/>
         </w:rPr>
-        <w:t>August</w:t>
+        <w:t>July</w:t>
       </w:r>
       <w:r>
         <w:rPr>
@@ -1549,7 +1683,7 @@
         </w:rPr>
         <w:t>(</w:t>
       </w:r>
-      <w:hyperlink r:id="rId7" w:history="1">
+      <w:hyperlink r:id="rId9" w:history="1">
         <w:r>
           <w:rPr>
             <w:rStyle w:val="a8"/>
@@ -1577,7 +1711,7 @@
         </w:rPr>
         <w:t xml:space="preserve"> or </w:t>
       </w:r>
-      <w:hyperlink r:id="rId8" w:history="1">
+      <w:hyperlink r:id="rId10" w:history="1">
         <w:r>
           <w:rPr>
             <w:rStyle w:val="a8"/>
@@ -1784,7 +1918,7 @@
           <w:bCs/>
           <w:kern w:val="0"/>
         </w:rPr>
-        <w:t>Tzu-Chuen Lu</w:t>
+        <w:t>Ling-Ju Hung</w:t>
       </w:r>
     </w:p>
     <w:p>
@@ -1800,31 +1934,29 @@
         <w:jc w:val="both"/>
       </w:pPr>
       <w:r>
-        <w:t>Department of Information Management,</w:t>
+        <w:t>Department of Creative Technologies and Product Design</w:t>
+      </w:r>
+      <w:r>
+        <w:t>,</w:t>
       </w:r>
       <w:r>
         <w:t xml:space="preserve"> </w:t>
       </w:r>
       <w:r>
-        <w:rPr>
-          <w:bCs/>
-          <w:kern w:val="0"/>
-        </w:rPr>
-        <w:t>Wufeng, Taichung 413</w:t>
-      </w:r>
-      <w:r>
-        <w:rPr>
-          <w:bCs/>
-          <w:kern w:val="0"/>
-        </w:rPr>
-        <w:t>310</w:t>
-      </w:r>
-      <w:r>
-        <w:rPr>
-          <w:bCs/>
-          <w:kern w:val="0"/>
-        </w:rPr>
-        <w:t>, Taiwan</w:t>
+        <w:t>National Taipei University of Business</w:t>
+      </w:r>
+      <w:r>
+        <w:t>,</w:t>
+      </w:r>
+      <w:r>
+        <w:t xml:space="preserve"> </w:t>
+      </w:r>
+      <w:r>
+        <w:rPr>
+          <w:bCs/>
+          <w:kern w:val="0"/>
+        </w:rPr>
+        <w:t>Pingzhen City, Taoyuan, 324, Taiwan</w:t>
       </w:r>
     </w:p>
     <w:p>
@@ -1835,129 +1967,7 @@
         <w:t xml:space="preserve">E-mail: </w:t>
       </w:r>
       <w:r>
-        <w:t>tclu</w:t>
-      </w:r>
-      <w:r>
-        <w:t>@</w:t>
-      </w:r>
-      <w:r>
-        <w:t>cyut</w:t>
-      </w:r>
-      <w:r>
-        <w:t>.edu.tw</w:t>
-      </w:r>
-      <w:r>
-        <w:t>.</w:t>
-      </w:r>
-    </w:p>
-    <w:p>
-      <w:pPr>
-        <w:jc w:val="both"/>
-      </w:pPr>
-    </w:p>
-    <w:p>
-      <w:pPr>
-        <w:autoSpaceDE w:val="0"/>
-        <w:autoSpaceDN w:val="0"/>
-        <w:adjustRightInd w:val="0"/>
-        <w:spacing w:beforeLines="50" w:before="180"/>
-        <w:jc w:val="both"/>
-        <w:rPr>
-          <w:bCs/>
-          <w:kern w:val="0"/>
-        </w:rPr>
-      </w:pPr>
-      <w:r>
-        <w:rPr>
-          <w:bCs/>
-          <w:kern w:val="0"/>
-        </w:rPr>
-        <w:t>Prof.</w:t>
-      </w:r>
-      <w:r>
-        <w:rPr>
-          <w:bCs/>
-          <w:kern w:val="0"/>
-        </w:rPr>
-        <w:t xml:space="preserve"> Shih-Hung Wu</w:t>
-      </w:r>
-    </w:p>
-    <w:p>
-      <w:pPr>
-        <w:autoSpaceDE w:val="0"/>
-        <w:autoSpaceDN w:val="0"/>
-        <w:adjustRightInd w:val="0"/>
-        <w:jc w:val="both"/>
-        <w:rPr>
-          <w:bCs/>
-          <w:kern w:val="0"/>
-        </w:rPr>
-      </w:pPr>
-      <w:r>
-        <w:rPr>
-          <w:bCs/>
-          <w:kern w:val="0"/>
-        </w:rPr>
-        <w:t>Department of Computer Science and Information Engineering,</w:t>
-      </w:r>
-    </w:p>
-    <w:p>
-      <w:pPr>
-        <w:autoSpaceDE w:val="0"/>
-        <w:autoSpaceDN w:val="0"/>
-        <w:adjustRightInd w:val="0"/>
-        <w:jc w:val="both"/>
-        <w:rPr>
-          <w:bCs/>
-          <w:kern w:val="0"/>
-        </w:rPr>
-      </w:pPr>
-      <w:r>
-        <w:rPr>
-          <w:bCs/>
-          <w:kern w:val="0"/>
-        </w:rPr>
-        <w:t>Chaoyang University of Technology, Wufeng, Taichung 413</w:t>
-      </w:r>
-      <w:r>
-        <w:rPr>
-          <w:bCs/>
-          <w:kern w:val="0"/>
-        </w:rPr>
-        <w:t>310</w:t>
-      </w:r>
-      <w:r>
-        <w:rPr>
-          <w:bCs/>
-          <w:kern w:val="0"/>
-        </w:rPr>
-        <w:t>, Taiwan</w:t>
-      </w:r>
-    </w:p>
-    <w:p>
-      <w:pPr>
-        <w:autoSpaceDE w:val="0"/>
-        <w:autoSpaceDN w:val="0"/>
-        <w:adjustRightInd w:val="0"/>
-        <w:jc w:val="both"/>
-        <w:rPr>
-          <w:bCs/>
-          <w:kern w:val="0"/>
-        </w:rPr>
-      </w:pPr>
-      <w:r>
-        <w:rPr>
-          <w:bCs/>
-          <w:kern w:val="0"/>
-        </w:rPr>
-        <w:t xml:space="preserve">E-mail: </w:t>
-      </w:r>
-      <w:r>
-        <w:rPr>
-          <w:bCs/>
-          <w:kern w:val="0"/>
-        </w:rPr>
-        <w:t>shwu@cyut.edu.tw</w:t>
+        <w:t>ljhung@ntub.edu.tw</w:t>
       </w:r>
     </w:p>
     <w:p>
@@ -1976,7 +1986,7 @@
 </file>
 
 <file path=word/endnotes.xml><?xml version="1.0" encoding="utf-8"?>
-<w:endnotes xmlns:wpc="http://schemas.microsoft.com/office/word/2010/wordprocessingCanvas" xmlns:cx="http://schemas.microsoft.com/office/drawing/2014/chartex" xmlns:cx1="http://schemas.microsoft.com/office/drawing/2015/9/8/chartex" xmlns:cx2="http://schemas.microsoft.com/office/drawing/2015/10/21/chartex" xmlns:cx3="http://schemas.microsoft.com/office/drawing/2016/5/9/chartex" xmlns:cx4="http://schemas.microsoft.com/office/drawing/2016/5/10/chartex" xmlns:cx5="http://schemas.microsoft.com/office/drawing/2016/5/11/chartex" xmlns:cx6="http://schemas.microsoft.com/office/drawing/2016/5/12/chartex" xmlns:cx7="http://schemas.microsoft.com/office/drawing/2016/5/13/chartex" xmlns:cx8="http://schemas.microsoft.com/office/drawing/2016/5/14/chartex" xmlns:mc="http://schemas.openxmlformats.org/markup-compatibility/2006" xmlns:aink="http://schemas.microsoft.com/office/drawing/2016/ink" xmlns:am3d="http://schemas.microsoft.com/office/drawing/2017/model3d" xmlns:o="urn:schemas-microsoft-com:office:office" xmlns:oel="http://schemas.microsoft.com/office/2019/extlst" xmlns:r="http://schemas.openxmlformats.org/officeDocument/2006/relationships" xmlns:m="http://schemas.openxmlformats.org/officeDocument/2006/math" xmlns:v="urn:schemas-microsoft-com:vml" xmlns:wp14="http://schemas.microsoft.com/office/word/2010/wordprocessingDrawing" xmlns:wp="http://schemas.openxmlformats.org/drawingml/2006/wordprocessingDrawing" xmlns:w10="urn:schemas-microsoft-com:office:word" xmlns:w="http://schemas.openxmlformats.org/wordprocessingml/2006/main" xmlns:w14="http://schemas.microsoft.com/office/word/2010/wordml" xmlns:w15="http://schemas.microsoft.com/office/word/2012/wordml" xmlns:w16cex="http://schemas.microsoft.com/office/word/2018/wordml/cex" xmlns:w16cid="http://schemas.microsoft.com/office/word/2016/wordml/cid" xmlns:w16="http://schemas.microsoft.com/office/word/2018/wordml" xmlns:w16du="http://schemas.microsoft.com/office/word/2023/wordml/word16du" xmlns:w16sdtdh="http://schemas.microsoft.com/office/word/2020/wordml/sdtdatahash" xmlns:w16se="http://schemas.microsoft.com/office/word/2015/wordml/symex" xmlns:wpg="http://schemas.microsoft.com/office/word/2010/wordprocessingGroup" xmlns:wpi="http://schemas.microsoft.com/office/word/2010/wordprocessingInk" xmlns:wne="http://schemas.microsoft.com/office/word/2006/wordml" xmlns:wps="http://schemas.microsoft.com/office/word/2010/wordprocessingShape" mc:Ignorable="w14 w15 w16se w16cid w16 w16cex w16sdtdh w16du wp14">
+<w:endnotes xmlns:wpc="http://schemas.microsoft.com/office/word/2010/wordprocessingCanvas" xmlns:cx="http://schemas.microsoft.com/office/drawing/2014/chartex" xmlns:cx1="http://schemas.microsoft.com/office/drawing/2015/9/8/chartex" xmlns:cx2="http://schemas.microsoft.com/office/drawing/2015/10/21/chartex" xmlns:cx3="http://schemas.microsoft.com/office/drawing/2016/5/9/chartex" xmlns:cx4="http://schemas.microsoft.com/office/drawing/2016/5/10/chartex" xmlns:cx5="http://schemas.microsoft.com/office/drawing/2016/5/11/chartex" xmlns:cx6="http://schemas.microsoft.com/office/drawing/2016/5/12/chartex" xmlns:cx7="http://schemas.microsoft.com/office/drawing/2016/5/13/chartex" xmlns:cx8="http://schemas.microsoft.com/office/drawing/2016/5/14/chartex" xmlns:mc="http://schemas.openxmlformats.org/markup-compatibility/2006" xmlns:aink="http://schemas.microsoft.com/office/drawing/2016/ink" xmlns:am3d="http://schemas.microsoft.com/office/drawing/2017/model3d" xmlns:o="urn:schemas-microsoft-com:office:office" xmlns:r="http://schemas.openxmlformats.org/officeDocument/2006/relationships" xmlns:m="http://schemas.openxmlformats.org/officeDocument/2006/math" xmlns:v="urn:schemas-microsoft-com:vml" xmlns:wp14="http://schemas.microsoft.com/office/word/2010/wordprocessingDrawing" xmlns:wp="http://schemas.openxmlformats.org/drawingml/2006/wordprocessingDrawing" xmlns:w10="urn:schemas-microsoft-com:office:word" xmlns:w="http://schemas.openxmlformats.org/wordprocessingml/2006/main" xmlns:w14="http://schemas.microsoft.com/office/word/2010/wordml" xmlns:w15="http://schemas.microsoft.com/office/word/2012/wordml" xmlns:w16cex="http://schemas.microsoft.com/office/word/2018/wordml/cex" xmlns:w16cid="http://schemas.microsoft.com/office/word/2016/wordml/cid" xmlns:w16="http://schemas.microsoft.com/office/word/2018/wordml" xmlns:w16sdtdh="http://schemas.microsoft.com/office/word/2020/wordml/sdtdatahash" xmlns:w16se="http://schemas.microsoft.com/office/word/2015/wordml/symex" xmlns:wpg="http://schemas.microsoft.com/office/word/2010/wordprocessingGroup" xmlns:wpi="http://schemas.microsoft.com/office/word/2010/wordprocessingInk" xmlns:wne="http://schemas.microsoft.com/office/word/2006/wordml" xmlns:wps="http://schemas.microsoft.com/office/word/2010/wordprocessingShape" mc:Ignorable="w14 w15 w16se w16cid w16 w16cex w16sdtdh wp14">
   <w:endnote w:type="separator" w:id="-1">
     <w:p>
       <w:r>
@@ -1995,7 +2005,7 @@
 </file>
 
 <file path=word/footnotes.xml><?xml version="1.0" encoding="utf-8"?>
-<w:footnotes xmlns:wpc="http://schemas.microsoft.com/office/word/2010/wordprocessingCanvas" xmlns:cx="http://schemas.microsoft.com/office/drawing/2014/chartex" xmlns:cx1="http://schemas.microsoft.com/office/drawing/2015/9/8/chartex" xmlns:cx2="http://schemas.microsoft.com/office/drawing/2015/10/21/chartex" xmlns:cx3="http://schemas.microsoft.com/office/drawing/2016/5/9/chartex" xmlns:cx4="http://schemas.microsoft.com/office/drawing/2016/5/10/chartex" xmlns:cx5="http://schemas.microsoft.com/office/drawing/2016/5/11/chartex" xmlns:cx6="http://schemas.microsoft.com/office/drawing/2016/5/12/chartex" xmlns:cx7="http://schemas.microsoft.com/office/drawing/2016/5/13/chartex" xmlns:cx8="http://schemas.microsoft.com/office/drawing/2016/5/14/chartex" xmlns:mc="http://schemas.openxmlformats.org/markup-compatibility/2006" xmlns:aink="http://schemas.microsoft.com/office/drawing/2016/ink" xmlns:am3d="http://schemas.microsoft.com/office/drawing/2017/model3d" xmlns:o="urn:schemas-microsoft-com:office:office" xmlns:oel="http://schemas.microsoft.com/office/2019/extlst" xmlns:r="http://schemas.openxmlformats.org/officeDocument/2006/relationships" xmlns:m="http://schemas.openxmlformats.org/officeDocument/2006/math" xmlns:v="urn:schemas-microsoft-com:vml" xmlns:wp14="http://schemas.microsoft.com/office/word/2010/wordprocessingDrawing" xmlns:wp="http://schemas.openxmlformats.org/drawingml/2006/wordprocessingDrawing" xmlns:w10="urn:schemas-microsoft-com:office:word" xmlns:w="http://schemas.openxmlformats.org/wordprocessingml/2006/main" xmlns:w14="http://schemas.microsoft.com/office/word/2010/wordml" xmlns:w15="http://schemas.microsoft.com/office/word/2012/wordml" xmlns:w16cex="http://schemas.microsoft.com/office/word/2018/wordml/cex" xmlns:w16cid="http://schemas.microsoft.com/office/word/2016/wordml/cid" xmlns:w16="http://schemas.microsoft.com/office/word/2018/wordml" xmlns:w16du="http://schemas.microsoft.com/office/word/2023/wordml/word16du" xmlns:w16sdtdh="http://schemas.microsoft.com/office/word/2020/wordml/sdtdatahash" xmlns:w16se="http://schemas.microsoft.com/office/word/2015/wordml/symex" xmlns:wpg="http://schemas.microsoft.com/office/word/2010/wordprocessingGroup" xmlns:wpi="http://schemas.microsoft.com/office/word/2010/wordprocessingInk" xmlns:wne="http://schemas.microsoft.com/office/word/2006/wordml" xmlns:wps="http://schemas.microsoft.com/office/word/2010/wordprocessingShape" mc:Ignorable="w14 w15 w16se w16cid w16 w16cex w16sdtdh w16du wp14">
+<w:footnotes xmlns:wpc="http://schemas.microsoft.com/office/word/2010/wordprocessingCanvas" xmlns:cx="http://schemas.microsoft.com/office/drawing/2014/chartex" xmlns:cx1="http://schemas.microsoft.com/office/drawing/2015/9/8/chartex" xmlns:cx2="http://schemas.microsoft.com/office/drawing/2015/10/21/chartex" xmlns:cx3="http://schemas.microsoft.com/office/drawing/2016/5/9/chartex" xmlns:cx4="http://schemas.microsoft.com/office/drawing/2016/5/10/chartex" xmlns:cx5="http://schemas.microsoft.com/office/drawing/2016/5/11/chartex" xmlns:cx6="http://schemas.microsoft.com/office/drawing/2016/5/12/chartex" xmlns:cx7="http://schemas.microsoft.com/office/drawing/2016/5/13/chartex" xmlns:cx8="http://schemas.microsoft.com/office/drawing/2016/5/14/chartex" xmlns:mc="http://schemas.openxmlformats.org/markup-compatibility/2006" xmlns:aink="http://schemas.microsoft.com/office/drawing/2016/ink" xmlns:am3d="http://schemas.microsoft.com/office/drawing/2017/model3d" xmlns:o="urn:schemas-microsoft-com:office:office" xmlns:r="http://schemas.openxmlformats.org/officeDocument/2006/relationships" xmlns:m="http://schemas.openxmlformats.org/officeDocument/2006/math" xmlns:v="urn:schemas-microsoft-com:vml" xmlns:wp14="http://schemas.microsoft.com/office/word/2010/wordprocessingDrawing" xmlns:wp="http://schemas.openxmlformats.org/drawingml/2006/wordprocessingDrawing" xmlns:w10="urn:schemas-microsoft-com:office:word" xmlns:w="http://schemas.openxmlformats.org/wordprocessingml/2006/main" xmlns:w14="http://schemas.microsoft.com/office/word/2010/wordml" xmlns:w15="http://schemas.microsoft.com/office/word/2012/wordml" xmlns:w16cex="http://schemas.microsoft.com/office/word/2018/wordml/cex" xmlns:w16cid="http://schemas.microsoft.com/office/word/2016/wordml/cid" xmlns:w16="http://schemas.microsoft.com/office/word/2018/wordml" xmlns:w16sdtdh="http://schemas.microsoft.com/office/word/2020/wordml/sdtdatahash" xmlns:w16se="http://schemas.microsoft.com/office/word/2015/wordml/symex" xmlns:wpg="http://schemas.microsoft.com/office/word/2010/wordprocessingGroup" xmlns:wpi="http://schemas.microsoft.com/office/word/2010/wordprocessingInk" xmlns:wne="http://schemas.microsoft.com/office/word/2006/wordml" xmlns:wps="http://schemas.microsoft.com/office/word/2010/wordprocessingShape" mc:Ignorable="w14 w15 w16se w16cid w16 w16cex w16sdtdh wp14">
   <w:footnote w:type="separator" w:id="-1">
     <w:p>
       <w:r>
@@ -2014,7 +2024,7 @@
 </file>
 
 <file path=word/numbering.xml><?xml version="1.0" encoding="utf-8"?>
-<w:numbering xmlns:wpc="http://schemas.microsoft.com/office/word/2010/wordprocessingCanvas" xmlns:cx="http://schemas.microsoft.com/office/drawing/2014/chartex" xmlns:cx1="http://schemas.microsoft.com/office/drawing/2015/9/8/chartex" xmlns:cx2="http://schemas.microsoft.com/office/drawing/2015/10/21/chartex" xmlns:cx3="http://schemas.microsoft.com/office/drawing/2016/5/9/chartex" xmlns:cx4="http://schemas.microsoft.com/office/drawing/2016/5/10/chartex" xmlns:cx5="http://schemas.microsoft.com/office/drawing/2016/5/11/chartex" xmlns:cx6="http://schemas.microsoft.com/office/drawing/2016/5/12/chartex" xmlns:cx7="http://schemas.microsoft.com/office/drawing/2016/5/13/chartex" xmlns:cx8="http://schemas.microsoft.com/office/drawing/2016/5/14/chartex" xmlns:mc="http://schemas.openxmlformats.org/markup-compatibility/2006" xmlns:aink="http://schemas.microsoft.com/office/drawing/2016/ink" xmlns:am3d="http://schemas.microsoft.com/office/drawing/2017/model3d" xmlns:o="urn:schemas-microsoft-com:office:office" xmlns:oel="http://schemas.microsoft.com/office/2019/extlst" xmlns:r="http://schemas.openxmlformats.org/officeDocument/2006/relationships" xmlns:m="http://schemas.openxmlformats.org/officeDocument/2006/math" xmlns:v="urn:schemas-microsoft-com:vml" xmlns:wp14="http://schemas.microsoft.com/office/word/2010/wordprocessingDrawing" xmlns:wp="http://schemas.openxmlformats.org/drawingml/2006/wordprocessingDrawing" xmlns:w10="urn:schemas-microsoft-com:office:word" xmlns:w="http://schemas.openxmlformats.org/wordprocessingml/2006/main" xmlns:w14="http://schemas.microsoft.com/office/word/2010/wordml" xmlns:w15="http://schemas.microsoft.com/office/word/2012/wordml" xmlns:w16cex="http://schemas.microsoft.com/office/word/2018/wordml/cex" xmlns:w16cid="http://schemas.microsoft.com/office/word/2016/wordml/cid" xmlns:w16="http://schemas.microsoft.com/office/word/2018/wordml" xmlns:w16du="http://schemas.microsoft.com/office/word/2023/wordml/word16du" xmlns:w16sdtdh="http://schemas.microsoft.com/office/word/2020/wordml/sdtdatahash" xmlns:w16se="http://schemas.microsoft.com/office/word/2015/wordml/symex" xmlns:wpg="http://schemas.microsoft.com/office/word/2010/wordprocessingGroup" xmlns:wpi="http://schemas.microsoft.com/office/word/2010/wordprocessingInk" xmlns:wne="http://schemas.microsoft.com/office/word/2006/wordml" xmlns:wps="http://schemas.microsoft.com/office/word/2010/wordprocessingShape" mc:Ignorable="w14 w15 w16se w16cid w16 w16cex w16sdtdh w16du wp14">
+<w:numbering xmlns:wpc="http://schemas.microsoft.com/office/word/2010/wordprocessingCanvas" xmlns:cx="http://schemas.microsoft.com/office/drawing/2014/chartex" xmlns:cx1="http://schemas.microsoft.com/office/drawing/2015/9/8/chartex" xmlns:cx2="http://schemas.microsoft.com/office/drawing/2015/10/21/chartex" xmlns:cx3="http://schemas.microsoft.com/office/drawing/2016/5/9/chartex" xmlns:cx4="http://schemas.microsoft.com/office/drawing/2016/5/10/chartex" xmlns:cx5="http://schemas.microsoft.com/office/drawing/2016/5/11/chartex" xmlns:cx6="http://schemas.microsoft.com/office/drawing/2016/5/12/chartex" xmlns:cx7="http://schemas.microsoft.com/office/drawing/2016/5/13/chartex" xmlns:cx8="http://schemas.microsoft.com/office/drawing/2016/5/14/chartex" xmlns:mc="http://schemas.openxmlformats.org/markup-compatibility/2006" xmlns:aink="http://schemas.microsoft.com/office/drawing/2016/ink" xmlns:am3d="http://schemas.microsoft.com/office/drawing/2017/model3d" xmlns:o="urn:schemas-microsoft-com:office:office" xmlns:r="http://schemas.openxmlformats.org/officeDocument/2006/relationships" xmlns:m="http://schemas.openxmlformats.org/officeDocument/2006/math" xmlns:v="urn:schemas-microsoft-com:vml" xmlns:wp14="http://schemas.microsoft.com/office/word/2010/wordprocessingDrawing" xmlns:wp="http://schemas.openxmlformats.org/drawingml/2006/wordprocessingDrawing" xmlns:w10="urn:schemas-microsoft-com:office:word" xmlns:w="http://schemas.openxmlformats.org/wordprocessingml/2006/main" xmlns:w14="http://schemas.microsoft.com/office/word/2010/wordml" xmlns:w15="http://schemas.microsoft.com/office/word/2012/wordml" xmlns:w16cex="http://schemas.microsoft.com/office/word/2018/wordml/cex" xmlns:w16cid="http://schemas.microsoft.com/office/word/2016/wordml/cid" xmlns:w16="http://schemas.microsoft.com/office/word/2018/wordml" xmlns:w16sdtdh="http://schemas.microsoft.com/office/word/2020/wordml/sdtdatahash" xmlns:w16se="http://schemas.microsoft.com/office/word/2015/wordml/symex" xmlns:wpg="http://schemas.microsoft.com/office/word/2010/wordprocessingGroup" xmlns:wpi="http://schemas.microsoft.com/office/word/2010/wordprocessingInk" xmlns:wne="http://schemas.microsoft.com/office/word/2006/wordml" xmlns:wps="http://schemas.microsoft.com/office/word/2010/wordprocessingShape" mc:Ignorable="w14 w15 w16se w16cid w16 w16cex w16sdtdh wp14">
   <w:abstractNum w:abstractNumId="0" w15:restartNumberingAfterBreak="0">
     <w:nsid w:val="547012FA"/>
     <w:multiLevelType w:val="hybridMultilevel"/>
@@ -2190,10 +2200,10 @@
       </w:pPr>
     </w:lvl>
   </w:abstractNum>
-  <w:num w:numId="1" w16cid:durableId="1193955183">
+  <w:num w:numId="1">
     <w:abstractNumId w:val="1"/>
   </w:num>
-  <w:num w:numId="2" w16cid:durableId="523370955">
+  <w:num w:numId="2">
     <w:abstractNumId w:val="0"/>
     <w:lvlOverride w:ilvl="0">
       <w:startOverride w:val="1"/>
@@ -2227,7 +2237,7 @@
 </file>
 
 <file path=word/styles.xml><?xml version="1.0" encoding="utf-8"?>
-<w:styles xmlns:mc="http://schemas.openxmlformats.org/markup-compatibility/2006" xmlns:r="http://schemas.openxmlformats.org/officeDocument/2006/relationships" xmlns:w="http://schemas.openxmlformats.org/wordprocessingml/2006/main" xmlns:w14="http://schemas.microsoft.com/office/word/2010/wordml" xmlns:w15="http://schemas.microsoft.com/office/word/2012/wordml" xmlns:w16cex="http://schemas.microsoft.com/office/word/2018/wordml/cex" xmlns:w16cid="http://schemas.microsoft.com/office/word/2016/wordml/cid" xmlns:w16="http://schemas.microsoft.com/office/word/2018/wordml" xmlns:w16du="http://schemas.microsoft.com/office/word/2023/wordml/word16du" xmlns:w16sdtdh="http://schemas.microsoft.com/office/word/2020/wordml/sdtdatahash" xmlns:w16se="http://schemas.microsoft.com/office/word/2015/wordml/symex" mc:Ignorable="w14 w15 w16se w16cid w16 w16cex w16sdtdh w16du">
+<w:styles xmlns:mc="http://schemas.openxmlformats.org/markup-compatibility/2006" xmlns:r="http://schemas.openxmlformats.org/officeDocument/2006/relationships" xmlns:w="http://schemas.openxmlformats.org/wordprocessingml/2006/main" xmlns:w14="http://schemas.microsoft.com/office/word/2010/wordml" xmlns:w15="http://schemas.microsoft.com/office/word/2012/wordml" xmlns:w16cex="http://schemas.microsoft.com/office/word/2018/wordml/cex" xmlns:w16cid="http://schemas.microsoft.com/office/word/2016/wordml/cid" xmlns:w16="http://schemas.microsoft.com/office/word/2018/wordml" xmlns:w16sdtdh="http://schemas.microsoft.com/office/word/2020/wordml/sdtdatahash" xmlns:w16se="http://schemas.microsoft.com/office/word/2015/wordml/symex" mc:Ignorable="w14 w15 w16se w16cid w16 w16cex w16sdtdh">
   <w:docDefaults>
     <w:rPrDefault>
       <w:rPr>

--- a/Download/IIHMSP-2025-SS-template.docx
+++ b/Download/IIHMSP-2025-SS-template.docx
@@ -1,6 +1,6 @@
 
 <file path=word/document.xml><?xml version="1.0" encoding="utf-8"?>
-<w:document xmlns:wpc="http://schemas.microsoft.com/office/word/2010/wordprocessingCanvas" xmlns:cx="http://schemas.microsoft.com/office/drawing/2014/chartex" xmlns:cx1="http://schemas.microsoft.com/office/drawing/2015/9/8/chartex" xmlns:cx2="http://schemas.microsoft.com/office/drawing/2015/10/21/chartex" xmlns:cx3="http://schemas.microsoft.com/office/drawing/2016/5/9/chartex" xmlns:cx4="http://schemas.microsoft.com/office/drawing/2016/5/10/chartex" xmlns:cx5="http://schemas.microsoft.com/office/drawing/2016/5/11/chartex" xmlns:cx6="http://schemas.microsoft.com/office/drawing/2016/5/12/chartex" xmlns:cx7="http://schemas.microsoft.com/office/drawing/2016/5/13/chartex" xmlns:cx8="http://schemas.microsoft.com/office/drawing/2016/5/14/chartex" xmlns:mc="http://schemas.openxmlformats.org/markup-compatibility/2006" xmlns:aink="http://schemas.microsoft.com/office/drawing/2016/ink" xmlns:am3d="http://schemas.microsoft.com/office/drawing/2017/model3d" xmlns:o="urn:schemas-microsoft-com:office:office" xmlns:r="http://schemas.openxmlformats.org/officeDocument/2006/relationships" xmlns:m="http://schemas.openxmlformats.org/officeDocument/2006/math" xmlns:v="urn:schemas-microsoft-com:vml" xmlns:wp14="http://schemas.microsoft.com/office/word/2010/wordprocessingDrawing" xmlns:wp="http://schemas.openxmlformats.org/drawingml/2006/wordprocessingDrawing" xmlns:w10="urn:schemas-microsoft-com:office:word" xmlns:w="http://schemas.openxmlformats.org/wordprocessingml/2006/main" xmlns:w14="http://schemas.microsoft.com/office/word/2010/wordml" xmlns:w15="http://schemas.microsoft.com/office/word/2012/wordml" xmlns:w16cex="http://schemas.microsoft.com/office/word/2018/wordml/cex" xmlns:w16cid="http://schemas.microsoft.com/office/word/2016/wordml/cid" xmlns:w16="http://schemas.microsoft.com/office/word/2018/wordml" xmlns:w16sdtdh="http://schemas.microsoft.com/office/word/2020/wordml/sdtdatahash" xmlns:w16se="http://schemas.microsoft.com/office/word/2015/wordml/symex" xmlns:wpg="http://schemas.microsoft.com/office/word/2010/wordprocessingGroup" xmlns:wpi="http://schemas.microsoft.com/office/word/2010/wordprocessingInk" xmlns:wne="http://schemas.microsoft.com/office/word/2006/wordml" xmlns:wps="http://schemas.microsoft.com/office/word/2010/wordprocessingShape" mc:Ignorable="w14 w15 w16se w16cid w16 w16cex w16sdtdh wp14">
+<w:document xmlns:wpc="http://schemas.microsoft.com/office/word/2010/wordprocessingCanvas" xmlns:cx="http://schemas.microsoft.com/office/drawing/2014/chartex" xmlns:cx1="http://schemas.microsoft.com/office/drawing/2015/9/8/chartex" xmlns:cx2="http://schemas.microsoft.com/office/drawing/2015/10/21/chartex" xmlns:cx3="http://schemas.microsoft.com/office/drawing/2016/5/9/chartex" xmlns:cx4="http://schemas.microsoft.com/office/drawing/2016/5/10/chartex" xmlns:cx5="http://schemas.microsoft.com/office/drawing/2016/5/11/chartex" xmlns:cx6="http://schemas.microsoft.com/office/drawing/2016/5/12/chartex" xmlns:cx7="http://schemas.microsoft.com/office/drawing/2016/5/13/chartex" xmlns:cx8="http://schemas.microsoft.com/office/drawing/2016/5/14/chartex" xmlns:mc="http://schemas.openxmlformats.org/markup-compatibility/2006" xmlns:aink="http://schemas.microsoft.com/office/drawing/2016/ink" xmlns:am3d="http://schemas.microsoft.com/office/drawing/2017/model3d" xmlns:o="urn:schemas-microsoft-com:office:office" xmlns:r="http://schemas.openxmlformats.org/officeDocument/2006/relationships" xmlns:m="http://schemas.openxmlformats.org/officeDocument/2006/math" xmlns:v="urn:schemas-microsoft-com:vml" xmlns:wp14="http://schemas.microsoft.com/office/word/2010/wordprocessingDrawing" xmlns:wp="http://schemas.openxmlformats.org/drawingml/2006/wordprocessingDrawing" xmlns:w10="urn:schemas-microsoft-com:office:word" xmlns:w="http://schemas.openxmlformats.org/wordprocessingml/2006/main" xmlns:w14="http://schemas.microsoft.com/office/word/2010/wordml" xmlns:w15="http://schemas.microsoft.com/office/word/2012/wordml" xmlns:w16cid="http://schemas.microsoft.com/office/word/2016/wordml/cid" xmlns:w16se="http://schemas.microsoft.com/office/word/2015/wordml/symex" xmlns:wpg="http://schemas.microsoft.com/office/word/2010/wordprocessingGroup" xmlns:wpi="http://schemas.microsoft.com/office/word/2010/wordprocessingInk" xmlns:wne="http://schemas.microsoft.com/office/word/2006/wordml" xmlns:wps="http://schemas.microsoft.com/office/word/2010/wordprocessingShape" mc:Ignorable="w14 w15 w16se w16cid wp14">
   <w:body>
     <w:p>
       <w:pPr>
@@ -297,7 +297,6 @@
         <w:autoSpaceDE w:val="0"/>
         <w:autoSpaceDN w:val="0"/>
         <w:adjustRightInd w:val="0"/>
-        <w:jc w:val="both"/>
         <w:rPr>
           <w:b/>
           <w:kern w:val="0"/>
@@ -1062,11 +1061,22 @@
           <w:rFonts w:ascii="Helvetica" w:hAnsi="Helvetica" w:cs="Helvetica"/>
           <w:b/>
           <w:bCs/>
+          <w:color w:val="FF0000"/>
+          <w:u w:val="single"/>
+          <w:shd w:val="clear" w:color="auto" w:fill="FFFFFF"/>
+        </w:rPr>
+        <w:t>SS-01</w:t>
+      </w:r>
+      <w:r>
+        <w:rPr>
+          <w:rFonts w:ascii="Helvetica" w:hAnsi="Helvetica" w:cs="Helvetica"/>
+          <w:b/>
+          <w:bCs/>
           <w:color w:val="282828"/>
           <w:u w:val="single"/>
           <w:shd w:val="clear" w:color="auto" w:fill="FFFFFF"/>
         </w:rPr>
-        <w:t>SS-01:Graph Algorithms and Applications</w:t>
+        <w:t>:Graph Algorithms and Applications</w:t>
       </w:r>
       <w:r>
         <w:rPr>
@@ -1338,8 +1348,38 @@
           <w:rStyle w:val="rynqvb"/>
           <w:lang w:val="en"/>
         </w:rPr>
-        <w:t>Normally, this series will be indexed by Scopus and EI Compendex.</w:t>
-      </w:r>
+        <w:t xml:space="preserve">Normally, this series will be indexed by Scopus and EI </w:t>
+      </w:r>
+      <w:proofErr w:type="spellStart"/>
+      <w:r>
+        <w:rPr>
+          <w:rStyle w:val="rynqvb"/>
+          <w:lang w:val="en"/>
+        </w:rPr>
+        <w:t>Compendex</w:t>
+      </w:r>
+      <w:proofErr w:type="spellEnd"/>
+      <w:r>
+        <w:rPr>
+          <w:rStyle w:val="rynqvb"/>
+          <w:lang w:val="en"/>
+        </w:rPr>
+        <w:t>.</w:t>
+      </w:r>
+    </w:p>
+    <w:p>
+      <w:pPr>
+        <w:autoSpaceDE w:val="0"/>
+        <w:autoSpaceDN w:val="0"/>
+        <w:adjustRightInd w:val="0"/>
+        <w:jc w:val="both"/>
+        <w:rPr>
+          <w:b/>
+          <w:bCs/>
+          <w:color w:val="000000"/>
+          <w:kern w:val="0"/>
+        </w:rPr>
+      </w:pPr>
     </w:p>
     <w:p>
       <w:pPr>
@@ -1865,7 +1905,23 @@
           <w:bCs/>
           <w:kern w:val="0"/>
         </w:rPr>
-        <w:t>Chaoyang University of Technology, Wufeng, Taichung 413</w:t>
+        <w:t xml:space="preserve">Chaoyang University of Technology, </w:t>
+      </w:r>
+      <w:proofErr w:type="spellStart"/>
+      <w:r>
+        <w:rPr>
+          <w:bCs/>
+          <w:kern w:val="0"/>
+        </w:rPr>
+        <w:t>Wufeng</w:t>
+      </w:r>
+      <w:proofErr w:type="spellEnd"/>
+      <w:r>
+        <w:rPr>
+          <w:bCs/>
+          <w:kern w:val="0"/>
+        </w:rPr>
+        <w:t>, Taichung 413</w:t>
       </w:r>
       <w:r>
         <w:rPr>
@@ -1926,14 +1982,6 @@
         <w:jc w:val="both"/>
       </w:pPr>
       <w:r>
-        <w:t>Chaoyang University of Technology,</w:t>
-      </w:r>
-    </w:p>
-    <w:p>
-      <w:pPr>
-        <w:jc w:val="both"/>
-      </w:pPr>
-      <w:r>
         <w:t>Department of Creative Technologies and Product Design</w:t>
       </w:r>
       <w:r>
@@ -1942,6 +1990,13 @@
       <w:r>
         <w:t xml:space="preserve"> </w:t>
       </w:r>
+    </w:p>
+    <w:p>
+      <w:pPr>
+        <w:jc w:val="both"/>
+      </w:pPr>
+      <w:bookmarkStart w:id="0" w:name="_GoBack"/>
+      <w:bookmarkEnd w:id="0"/>
       <w:r>
         <w:t>National Taipei University of Business</w:t>
       </w:r>
@@ -1951,12 +2006,21 @@
       <w:r>
         <w:t xml:space="preserve"> </w:t>
       </w:r>
-      <w:r>
-        <w:rPr>
-          <w:bCs/>
-          <w:kern w:val="0"/>
-        </w:rPr>
-        <w:t>Pingzhen City, Taoyuan, 324, Taiwan</w:t>
+      <w:proofErr w:type="spellStart"/>
+      <w:r>
+        <w:rPr>
+          <w:bCs/>
+          <w:kern w:val="0"/>
+        </w:rPr>
+        <w:t>Pingzhen</w:t>
+      </w:r>
+      <w:proofErr w:type="spellEnd"/>
+      <w:r>
+        <w:rPr>
+          <w:bCs/>
+          <w:kern w:val="0"/>
+        </w:rPr>
+        <w:t xml:space="preserve"> City, Taoyuan, 324, Taiwan</w:t>
       </w:r>
     </w:p>
     <w:p>
@@ -1986,7 +2050,7 @@
 </file>
 
 <file path=word/endnotes.xml><?xml version="1.0" encoding="utf-8"?>
-<w:endnotes xmlns:wpc="http://schemas.microsoft.com/office/word/2010/wordprocessingCanvas" xmlns:cx="http://schemas.microsoft.com/office/drawing/2014/chartex" xmlns:cx1="http://schemas.microsoft.com/office/drawing/2015/9/8/chartex" xmlns:cx2="http://schemas.microsoft.com/office/drawing/2015/10/21/chartex" xmlns:cx3="http://schemas.microsoft.com/office/drawing/2016/5/9/chartex" xmlns:cx4="http://schemas.microsoft.com/office/drawing/2016/5/10/chartex" xmlns:cx5="http://schemas.microsoft.com/office/drawing/2016/5/11/chartex" xmlns:cx6="http://schemas.microsoft.com/office/drawing/2016/5/12/chartex" xmlns:cx7="http://schemas.microsoft.com/office/drawing/2016/5/13/chartex" xmlns:cx8="http://schemas.microsoft.com/office/drawing/2016/5/14/chartex" xmlns:mc="http://schemas.openxmlformats.org/markup-compatibility/2006" xmlns:aink="http://schemas.microsoft.com/office/drawing/2016/ink" xmlns:am3d="http://schemas.microsoft.com/office/drawing/2017/model3d" xmlns:o="urn:schemas-microsoft-com:office:office" xmlns:r="http://schemas.openxmlformats.org/officeDocument/2006/relationships" xmlns:m="http://schemas.openxmlformats.org/officeDocument/2006/math" xmlns:v="urn:schemas-microsoft-com:vml" xmlns:wp14="http://schemas.microsoft.com/office/word/2010/wordprocessingDrawing" xmlns:wp="http://schemas.openxmlformats.org/drawingml/2006/wordprocessingDrawing" xmlns:w10="urn:schemas-microsoft-com:office:word" xmlns:w="http://schemas.openxmlformats.org/wordprocessingml/2006/main" xmlns:w14="http://schemas.microsoft.com/office/word/2010/wordml" xmlns:w15="http://schemas.microsoft.com/office/word/2012/wordml" xmlns:w16cex="http://schemas.microsoft.com/office/word/2018/wordml/cex" xmlns:w16cid="http://schemas.microsoft.com/office/word/2016/wordml/cid" xmlns:w16="http://schemas.microsoft.com/office/word/2018/wordml" xmlns:w16sdtdh="http://schemas.microsoft.com/office/word/2020/wordml/sdtdatahash" xmlns:w16se="http://schemas.microsoft.com/office/word/2015/wordml/symex" xmlns:wpg="http://schemas.microsoft.com/office/word/2010/wordprocessingGroup" xmlns:wpi="http://schemas.microsoft.com/office/word/2010/wordprocessingInk" xmlns:wne="http://schemas.microsoft.com/office/word/2006/wordml" xmlns:wps="http://schemas.microsoft.com/office/word/2010/wordprocessingShape" mc:Ignorable="w14 w15 w16se w16cid w16 w16cex w16sdtdh wp14">
+<w:endnotes xmlns:wpc="http://schemas.microsoft.com/office/word/2010/wordprocessingCanvas" xmlns:cx="http://schemas.microsoft.com/office/drawing/2014/chartex" xmlns:cx1="http://schemas.microsoft.com/office/drawing/2015/9/8/chartex" xmlns:cx2="http://schemas.microsoft.com/office/drawing/2015/10/21/chartex" xmlns:cx3="http://schemas.microsoft.com/office/drawing/2016/5/9/chartex" xmlns:cx4="http://schemas.microsoft.com/office/drawing/2016/5/10/chartex" xmlns:cx5="http://schemas.microsoft.com/office/drawing/2016/5/11/chartex" xmlns:cx6="http://schemas.microsoft.com/office/drawing/2016/5/12/chartex" xmlns:cx7="http://schemas.microsoft.com/office/drawing/2016/5/13/chartex" xmlns:cx8="http://schemas.microsoft.com/office/drawing/2016/5/14/chartex" xmlns:mc="http://schemas.openxmlformats.org/markup-compatibility/2006" xmlns:aink="http://schemas.microsoft.com/office/drawing/2016/ink" xmlns:am3d="http://schemas.microsoft.com/office/drawing/2017/model3d" xmlns:o="urn:schemas-microsoft-com:office:office" xmlns:r="http://schemas.openxmlformats.org/officeDocument/2006/relationships" xmlns:m="http://schemas.openxmlformats.org/officeDocument/2006/math" xmlns:v="urn:schemas-microsoft-com:vml" xmlns:wp14="http://schemas.microsoft.com/office/word/2010/wordprocessingDrawing" xmlns:wp="http://schemas.openxmlformats.org/drawingml/2006/wordprocessingDrawing" xmlns:w10="urn:schemas-microsoft-com:office:word" xmlns:w="http://schemas.openxmlformats.org/wordprocessingml/2006/main" xmlns:w14="http://schemas.microsoft.com/office/word/2010/wordml" xmlns:w15="http://schemas.microsoft.com/office/word/2012/wordml" xmlns:w16cid="http://schemas.microsoft.com/office/word/2016/wordml/cid" xmlns:w16se="http://schemas.microsoft.com/office/word/2015/wordml/symex" xmlns:wpg="http://schemas.microsoft.com/office/word/2010/wordprocessingGroup" xmlns:wpi="http://schemas.microsoft.com/office/word/2010/wordprocessingInk" xmlns:wne="http://schemas.microsoft.com/office/word/2006/wordml" xmlns:wps="http://schemas.microsoft.com/office/word/2010/wordprocessingShape" mc:Ignorable="w14 w15 w16se w16cid wp14">
   <w:endnote w:type="separator" w:id="-1">
     <w:p>
       <w:r>
@@ -2005,7 +2069,7 @@
 </file>
 
 <file path=word/footnotes.xml><?xml version="1.0" encoding="utf-8"?>
-<w:footnotes xmlns:wpc="http://schemas.microsoft.com/office/word/2010/wordprocessingCanvas" xmlns:cx="http://schemas.microsoft.com/office/drawing/2014/chartex" xmlns:cx1="http://schemas.microsoft.com/office/drawing/2015/9/8/chartex" xmlns:cx2="http://schemas.microsoft.com/office/drawing/2015/10/21/chartex" xmlns:cx3="http://schemas.microsoft.com/office/drawing/2016/5/9/chartex" xmlns:cx4="http://schemas.microsoft.com/office/drawing/2016/5/10/chartex" xmlns:cx5="http://schemas.microsoft.com/office/drawing/2016/5/11/chartex" xmlns:cx6="http://schemas.microsoft.com/office/drawing/2016/5/12/chartex" xmlns:cx7="http://schemas.microsoft.com/office/drawing/2016/5/13/chartex" xmlns:cx8="http://schemas.microsoft.com/office/drawing/2016/5/14/chartex" xmlns:mc="http://schemas.openxmlformats.org/markup-compatibility/2006" xmlns:aink="http://schemas.microsoft.com/office/drawing/2016/ink" xmlns:am3d="http://schemas.microsoft.com/office/drawing/2017/model3d" xmlns:o="urn:schemas-microsoft-com:office:office" xmlns:r="http://schemas.openxmlformats.org/officeDocument/2006/relationships" xmlns:m="http://schemas.openxmlformats.org/officeDocument/2006/math" xmlns:v="urn:schemas-microsoft-com:vml" xmlns:wp14="http://schemas.microsoft.com/office/word/2010/wordprocessingDrawing" xmlns:wp="http://schemas.openxmlformats.org/drawingml/2006/wordprocessingDrawing" xmlns:w10="urn:schemas-microsoft-com:office:word" xmlns:w="http://schemas.openxmlformats.org/wordprocessingml/2006/main" xmlns:w14="http://schemas.microsoft.com/office/word/2010/wordml" xmlns:w15="http://schemas.microsoft.com/office/word/2012/wordml" xmlns:w16cex="http://schemas.microsoft.com/office/word/2018/wordml/cex" xmlns:w16cid="http://schemas.microsoft.com/office/word/2016/wordml/cid" xmlns:w16="http://schemas.microsoft.com/office/word/2018/wordml" xmlns:w16sdtdh="http://schemas.microsoft.com/office/word/2020/wordml/sdtdatahash" xmlns:w16se="http://schemas.microsoft.com/office/word/2015/wordml/symex" xmlns:wpg="http://schemas.microsoft.com/office/word/2010/wordprocessingGroup" xmlns:wpi="http://schemas.microsoft.com/office/word/2010/wordprocessingInk" xmlns:wne="http://schemas.microsoft.com/office/word/2006/wordml" xmlns:wps="http://schemas.microsoft.com/office/word/2010/wordprocessingShape" mc:Ignorable="w14 w15 w16se w16cid w16 w16cex w16sdtdh wp14">
+<w:footnotes xmlns:wpc="http://schemas.microsoft.com/office/word/2010/wordprocessingCanvas" xmlns:cx="http://schemas.microsoft.com/office/drawing/2014/chartex" xmlns:cx1="http://schemas.microsoft.com/office/drawing/2015/9/8/chartex" xmlns:cx2="http://schemas.microsoft.com/office/drawing/2015/10/21/chartex" xmlns:cx3="http://schemas.microsoft.com/office/drawing/2016/5/9/chartex" xmlns:cx4="http://schemas.microsoft.com/office/drawing/2016/5/10/chartex" xmlns:cx5="http://schemas.microsoft.com/office/drawing/2016/5/11/chartex" xmlns:cx6="http://schemas.microsoft.com/office/drawing/2016/5/12/chartex" xmlns:cx7="http://schemas.microsoft.com/office/drawing/2016/5/13/chartex" xmlns:cx8="http://schemas.microsoft.com/office/drawing/2016/5/14/chartex" xmlns:mc="http://schemas.openxmlformats.org/markup-compatibility/2006" xmlns:aink="http://schemas.microsoft.com/office/drawing/2016/ink" xmlns:am3d="http://schemas.microsoft.com/office/drawing/2017/model3d" xmlns:o="urn:schemas-microsoft-com:office:office" xmlns:r="http://schemas.openxmlformats.org/officeDocument/2006/relationships" xmlns:m="http://schemas.openxmlformats.org/officeDocument/2006/math" xmlns:v="urn:schemas-microsoft-com:vml" xmlns:wp14="http://schemas.microsoft.com/office/word/2010/wordprocessingDrawing" xmlns:wp="http://schemas.openxmlformats.org/drawingml/2006/wordprocessingDrawing" xmlns:w10="urn:schemas-microsoft-com:office:word" xmlns:w="http://schemas.openxmlformats.org/wordprocessingml/2006/main" xmlns:w14="http://schemas.microsoft.com/office/word/2010/wordml" xmlns:w15="http://schemas.microsoft.com/office/word/2012/wordml" xmlns:w16cid="http://schemas.microsoft.com/office/word/2016/wordml/cid" xmlns:w16se="http://schemas.microsoft.com/office/word/2015/wordml/symex" xmlns:wpg="http://schemas.microsoft.com/office/word/2010/wordprocessingGroup" xmlns:wpi="http://schemas.microsoft.com/office/word/2010/wordprocessingInk" xmlns:wne="http://schemas.microsoft.com/office/word/2006/wordml" xmlns:wps="http://schemas.microsoft.com/office/word/2010/wordprocessingShape" mc:Ignorable="w14 w15 w16se w16cid wp14">
   <w:footnote w:type="separator" w:id="-1">
     <w:p>
       <w:r>
@@ -2024,7 +2088,7 @@
 </file>
 
 <file path=word/numbering.xml><?xml version="1.0" encoding="utf-8"?>
-<w:numbering xmlns:wpc="http://schemas.microsoft.com/office/word/2010/wordprocessingCanvas" xmlns:cx="http://schemas.microsoft.com/office/drawing/2014/chartex" xmlns:cx1="http://schemas.microsoft.com/office/drawing/2015/9/8/chartex" xmlns:cx2="http://schemas.microsoft.com/office/drawing/2015/10/21/chartex" xmlns:cx3="http://schemas.microsoft.com/office/drawing/2016/5/9/chartex" xmlns:cx4="http://schemas.microsoft.com/office/drawing/2016/5/10/chartex" xmlns:cx5="http://schemas.microsoft.com/office/drawing/2016/5/11/chartex" xmlns:cx6="http://schemas.microsoft.com/office/drawing/2016/5/12/chartex" xmlns:cx7="http://schemas.microsoft.com/office/drawing/2016/5/13/chartex" xmlns:cx8="http://schemas.microsoft.com/office/drawing/2016/5/14/chartex" xmlns:mc="http://schemas.openxmlformats.org/markup-compatibility/2006" xmlns:aink="http://schemas.microsoft.com/office/drawing/2016/ink" xmlns:am3d="http://schemas.microsoft.com/office/drawing/2017/model3d" xmlns:o="urn:schemas-microsoft-com:office:office" xmlns:r="http://schemas.openxmlformats.org/officeDocument/2006/relationships" xmlns:m="http://schemas.openxmlformats.org/officeDocument/2006/math" xmlns:v="urn:schemas-microsoft-com:vml" xmlns:wp14="http://schemas.microsoft.com/office/word/2010/wordprocessingDrawing" xmlns:wp="http://schemas.openxmlformats.org/drawingml/2006/wordprocessingDrawing" xmlns:w10="urn:schemas-microsoft-com:office:word" xmlns:w="http://schemas.openxmlformats.org/wordprocessingml/2006/main" xmlns:w14="http://schemas.microsoft.com/office/word/2010/wordml" xmlns:w15="http://schemas.microsoft.com/office/word/2012/wordml" xmlns:w16cex="http://schemas.microsoft.com/office/word/2018/wordml/cex" xmlns:w16cid="http://schemas.microsoft.com/office/word/2016/wordml/cid" xmlns:w16="http://schemas.microsoft.com/office/word/2018/wordml" xmlns:w16sdtdh="http://schemas.microsoft.com/office/word/2020/wordml/sdtdatahash" xmlns:w16se="http://schemas.microsoft.com/office/word/2015/wordml/symex" xmlns:wpg="http://schemas.microsoft.com/office/word/2010/wordprocessingGroup" xmlns:wpi="http://schemas.microsoft.com/office/word/2010/wordprocessingInk" xmlns:wne="http://schemas.microsoft.com/office/word/2006/wordml" xmlns:wps="http://schemas.microsoft.com/office/word/2010/wordprocessingShape" mc:Ignorable="w14 w15 w16se w16cid w16 w16cex w16sdtdh wp14">
+<w:numbering xmlns:wpc="http://schemas.microsoft.com/office/word/2010/wordprocessingCanvas" xmlns:cx="http://schemas.microsoft.com/office/drawing/2014/chartex" xmlns:cx1="http://schemas.microsoft.com/office/drawing/2015/9/8/chartex" xmlns:cx2="http://schemas.microsoft.com/office/drawing/2015/10/21/chartex" xmlns:cx3="http://schemas.microsoft.com/office/drawing/2016/5/9/chartex" xmlns:cx4="http://schemas.microsoft.com/office/drawing/2016/5/10/chartex" xmlns:cx5="http://schemas.microsoft.com/office/drawing/2016/5/11/chartex" xmlns:cx6="http://schemas.microsoft.com/office/drawing/2016/5/12/chartex" xmlns:cx7="http://schemas.microsoft.com/office/drawing/2016/5/13/chartex" xmlns:cx8="http://schemas.microsoft.com/office/drawing/2016/5/14/chartex" xmlns:mc="http://schemas.openxmlformats.org/markup-compatibility/2006" xmlns:aink="http://schemas.microsoft.com/office/drawing/2016/ink" xmlns:am3d="http://schemas.microsoft.com/office/drawing/2017/model3d" xmlns:o="urn:schemas-microsoft-com:office:office" xmlns:r="http://schemas.openxmlformats.org/officeDocument/2006/relationships" xmlns:m="http://schemas.openxmlformats.org/officeDocument/2006/math" xmlns:v="urn:schemas-microsoft-com:vml" xmlns:wp14="http://schemas.microsoft.com/office/word/2010/wordprocessingDrawing" xmlns:wp="http://schemas.openxmlformats.org/drawingml/2006/wordprocessingDrawing" xmlns:w10="urn:schemas-microsoft-com:office:word" xmlns:w="http://schemas.openxmlformats.org/wordprocessingml/2006/main" xmlns:w14="http://schemas.microsoft.com/office/word/2010/wordml" xmlns:w15="http://schemas.microsoft.com/office/word/2012/wordml" xmlns:w16cid="http://schemas.microsoft.com/office/word/2016/wordml/cid" xmlns:w16se="http://schemas.microsoft.com/office/word/2015/wordml/symex" xmlns:wpg="http://schemas.microsoft.com/office/word/2010/wordprocessingGroup" xmlns:wpi="http://schemas.microsoft.com/office/word/2010/wordprocessingInk" xmlns:wne="http://schemas.microsoft.com/office/word/2006/wordml" xmlns:wps="http://schemas.microsoft.com/office/word/2010/wordprocessingShape" mc:Ignorable="w14 w15 w16se w16cid wp14">
   <w:abstractNum w:abstractNumId="0" w15:restartNumberingAfterBreak="0">
     <w:nsid w:val="547012FA"/>
     <w:multiLevelType w:val="hybridMultilevel"/>
@@ -2237,7 +2301,7 @@
 </file>
 
 <file path=word/styles.xml><?xml version="1.0" encoding="utf-8"?>
-<w:styles xmlns:mc="http://schemas.openxmlformats.org/markup-compatibility/2006" xmlns:r="http://schemas.openxmlformats.org/officeDocument/2006/relationships" xmlns:w="http://schemas.openxmlformats.org/wordprocessingml/2006/main" xmlns:w14="http://schemas.microsoft.com/office/word/2010/wordml" xmlns:w15="http://schemas.microsoft.com/office/word/2012/wordml" xmlns:w16cex="http://schemas.microsoft.com/office/word/2018/wordml/cex" xmlns:w16cid="http://schemas.microsoft.com/office/word/2016/wordml/cid" xmlns:w16="http://schemas.microsoft.com/office/word/2018/wordml" xmlns:w16sdtdh="http://schemas.microsoft.com/office/word/2020/wordml/sdtdatahash" xmlns:w16se="http://schemas.microsoft.com/office/word/2015/wordml/symex" mc:Ignorable="w14 w15 w16se w16cid w16 w16cex w16sdtdh">
+<w:styles xmlns:mc="http://schemas.openxmlformats.org/markup-compatibility/2006" xmlns:r="http://schemas.openxmlformats.org/officeDocument/2006/relationships" xmlns:w="http://schemas.openxmlformats.org/wordprocessingml/2006/main" xmlns:w14="http://schemas.microsoft.com/office/word/2010/wordml" xmlns:w15="http://schemas.microsoft.com/office/word/2012/wordml" xmlns:w16cid="http://schemas.microsoft.com/office/word/2016/wordml/cid" xmlns:w16se="http://schemas.microsoft.com/office/word/2015/wordml/symex" mc:Ignorable="w14 w15 w16se w16cid">
   <w:docDefaults>
     <w:rPrDefault>
       <w:rPr>
@@ -2250,7 +2314,7 @@
     </w:rPrDefault>
     <w:pPrDefault/>
   </w:docDefaults>
-  <w:latentStyles w:defLockedState="0" w:defUIPriority="99" w:defSemiHidden="0" w:defUnhideWhenUsed="0" w:defQFormat="0" w:count="376">
+  <w:latentStyles w:defLockedState="0" w:defUIPriority="99" w:defSemiHidden="0" w:defUnhideWhenUsed="0" w:defQFormat="0" w:count="375">
     <w:lsdException w:name="Normal" w:uiPriority="0" w:qFormat="1"/>
     <w:lsdException w:name="heading 1" w:uiPriority="9" w:qFormat="1"/>
     <w:lsdException w:name="heading 2" w:semiHidden="1" w:uiPriority="9" w:unhideWhenUsed="1" w:qFormat="1"/>
@@ -2626,7 +2690,6 @@
     <w:lsdException w:name="Smart Hyperlink" w:semiHidden="1" w:unhideWhenUsed="1"/>
     <w:lsdException w:name="Hashtag" w:semiHidden="1" w:unhideWhenUsed="1"/>
     <w:lsdException w:name="Unresolved Mention" w:semiHidden="1" w:unhideWhenUsed="1"/>
-    <w:lsdException w:name="Smart Link" w:semiHidden="1" w:unhideWhenUsed="1"/>
   </w:latentStyles>
   <w:style w:type="paragraph" w:default="1" w:styleId="a">
     <w:name w:val="Normal"/>
